--- a/Tree/Traversal/Ques.docx
+++ b/Tree/Traversal/Ques.docx
@@ -449,23 +449,89 @@
         <w:textAlignment w:val="baseline"/>
         <w:rPr>
           <w:rFonts w:ascii="Helvetica" w:eastAsia="Times New Roman" w:hAnsi="Helvetica" w:cs="Helvetica"/>
+          <w:color w:val="385623" w:themeColor="accent6" w:themeShade="80"/>
+          <w:sz w:val="20"/>
+          <w:szCs w:val="20"/>
+          <w:lang w:eastAsia="en-IN"/>
+        </w:rPr>
+      </w:pPr>
+      <w:hyperlink r:id="rId16" w:history="1">
+        <w:r>
+          <w:rPr>
+            <w:rFonts w:ascii="Helvetica" w:eastAsia="Times New Roman" w:hAnsi="Helvetica" w:cs="Helvetica"/>
+            <w:color w:val="385623" w:themeColor="accent6" w:themeShade="80"/>
+            <w:sz w:val="23"/>
+            <w:szCs w:val="23"/>
+            <w:bdr w:val="none" w:sz="0" w:space="0" w:color="auto" w:frame="1"/>
+            <w:lang w:eastAsia="en-IN"/>
+          </w:rPr>
+          <w:t>Continuous Tree</w:t>
+        </w:r>
+      </w:hyperlink>
+    </w:p>
+    <w:p>
+      <w:pPr>
+        <w:numPr>
+          <w:ilvl w:val="0"/>
+          <w:numId w:val="1"/>
+        </w:numPr>
+        <w:shd w:val="clear" w:color="auto" w:fill="FFFFFF"/>
+        <w:spacing w:after="0" w:line="240" w:lineRule="auto"/>
+        <w:ind w:left="540"/>
+        <w:jc w:val="both"/>
+        <w:textAlignment w:val="baseline"/>
+        <w:rPr>
+          <w:rFonts w:ascii="Helvetica" w:eastAsia="Times New Roman" w:hAnsi="Helvetica" w:cs="Helvetica"/>
+          <w:color w:val="385623" w:themeColor="accent6" w:themeShade="80"/>
+          <w:sz w:val="20"/>
+          <w:szCs w:val="20"/>
+          <w:lang w:eastAsia="en-IN"/>
+        </w:rPr>
+      </w:pPr>
+      <w:hyperlink r:id="rId17" w:history="1">
+        <w:r>
+          <w:rPr>
+            <w:rFonts w:ascii="Helvetica" w:eastAsia="Times New Roman" w:hAnsi="Helvetica" w:cs="Helvetica"/>
+            <w:color w:val="385623" w:themeColor="accent6" w:themeShade="80"/>
+            <w:sz w:val="23"/>
+            <w:szCs w:val="23"/>
+            <w:bdr w:val="none" w:sz="0" w:space="0" w:color="auto" w:frame="1"/>
+            <w:lang w:eastAsia="en-IN"/>
+          </w:rPr>
+          <w:t>Foldable Binary Trees</w:t>
+        </w:r>
+      </w:hyperlink>
+    </w:p>
+    <w:p>
+      <w:pPr>
+        <w:numPr>
+          <w:ilvl w:val="0"/>
+          <w:numId w:val="1"/>
+        </w:numPr>
+        <w:shd w:val="clear" w:color="auto" w:fill="FFFFFF"/>
+        <w:spacing w:after="0" w:line="240" w:lineRule="auto"/>
+        <w:ind w:left="540"/>
+        <w:jc w:val="both"/>
+        <w:textAlignment w:val="baseline"/>
+        <w:rPr>
+          <w:rFonts w:ascii="Helvetica" w:eastAsia="Times New Roman" w:hAnsi="Helvetica" w:cs="Helvetica"/>
           <w:color w:val="000000"/>
           <w:sz w:val="20"/>
           <w:szCs w:val="20"/>
           <w:lang w:eastAsia="en-IN"/>
         </w:rPr>
       </w:pPr>
-      <w:hyperlink r:id="rId16" w:history="1">
-        <w:r>
-          <w:rPr>
-            <w:rFonts w:ascii="Helvetica" w:eastAsia="Times New Roman" w:hAnsi="Helvetica" w:cs="Helvetica"/>
-            <w:color w:val="EC4E20"/>
-            <w:sz w:val="23"/>
-            <w:szCs w:val="23"/>
-            <w:bdr w:val="none" w:sz="0" w:space="0" w:color="auto" w:frame="1"/>
-            <w:lang w:eastAsia="en-IN"/>
-          </w:rPr>
-          <w:t>Continuous Tree</w:t>
+      <w:hyperlink r:id="rId18" w:history="1">
+        <w:r>
+          <w:rPr>
+            <w:rFonts w:ascii="Helvetica" w:eastAsia="Times New Roman" w:hAnsi="Helvetica" w:cs="Helvetica"/>
+            <w:color w:val="EC4E20"/>
+            <w:sz w:val="23"/>
+            <w:szCs w:val="23"/>
+            <w:bdr w:val="none" w:sz="0" w:space="0" w:color="auto" w:frame="1"/>
+            <w:lang w:eastAsia="en-IN"/>
+          </w:rPr>
+          <w:t>Expression Tree</w:t>
         </w:r>
       </w:hyperlink>
     </w:p>
@@ -488,17 +554,17 @@
           <w:lang w:eastAsia="en-IN"/>
         </w:rPr>
       </w:pPr>
-      <w:hyperlink r:id="rId17" w:history="1">
-        <w:r>
-          <w:rPr>
-            <w:rFonts w:ascii="Helvetica" w:eastAsia="Times New Roman" w:hAnsi="Helvetica" w:cs="Helvetica"/>
-            <w:color w:val="EC4E20"/>
-            <w:sz w:val="23"/>
-            <w:szCs w:val="23"/>
-            <w:bdr w:val="none" w:sz="0" w:space="0" w:color="auto" w:frame="1"/>
-            <w:lang w:eastAsia="en-IN"/>
-          </w:rPr>
-          <w:t>Foldable Binary Trees</w:t>
+      <w:hyperlink r:id="rId19" w:history="1">
+        <w:r>
+          <w:rPr>
+            <w:rFonts w:ascii="Helvetica" w:eastAsia="Times New Roman" w:hAnsi="Helvetica" w:cs="Helvetica"/>
+            <w:color w:val="EC4E20"/>
+            <w:sz w:val="23"/>
+            <w:szCs w:val="23"/>
+            <w:bdr w:val="none" w:sz="0" w:space="0" w:color="auto" w:frame="1"/>
+            <w:lang w:eastAsia="en-IN"/>
+          </w:rPr>
+          <w:t>Evaluation of Expression Tree</w:t>
         </w:r>
       </w:hyperlink>
     </w:p>
@@ -521,77 +587,11 @@
           <w:lang w:eastAsia="en-IN"/>
         </w:rPr>
       </w:pPr>
-      <w:hyperlink r:id="rId18" w:history="1">
-        <w:r>
-          <w:rPr>
-            <w:rFonts w:ascii="Helvetica" w:eastAsia="Times New Roman" w:hAnsi="Helvetica" w:cs="Helvetica"/>
-            <w:color w:val="EC4E20"/>
-            <w:sz w:val="23"/>
-            <w:szCs w:val="23"/>
-            <w:bdr w:val="none" w:sz="0" w:space="0" w:color="auto" w:frame="1"/>
-            <w:lang w:eastAsia="en-IN"/>
-          </w:rPr>
-          <w:t>Expression Tree</w:t>
-        </w:r>
-      </w:hyperlink>
-    </w:p>
-    <w:p>
-      <w:pPr>
-        <w:numPr>
-          <w:ilvl w:val="0"/>
-          <w:numId w:val="1"/>
-        </w:numPr>
-        <w:shd w:val="clear" w:color="auto" w:fill="FFFFFF"/>
-        <w:spacing w:after="0" w:line="240" w:lineRule="auto"/>
-        <w:ind w:left="540"/>
-        <w:jc w:val="both"/>
-        <w:textAlignment w:val="baseline"/>
-        <w:rPr>
-          <w:rFonts w:ascii="Helvetica" w:eastAsia="Times New Roman" w:hAnsi="Helvetica" w:cs="Helvetica"/>
-          <w:color w:val="000000"/>
-          <w:sz w:val="20"/>
-          <w:szCs w:val="20"/>
-          <w:lang w:eastAsia="en-IN"/>
-        </w:rPr>
-      </w:pPr>
-      <w:hyperlink r:id="rId19" w:history="1">
-        <w:r>
-          <w:rPr>
-            <w:rFonts w:ascii="Helvetica" w:eastAsia="Times New Roman" w:hAnsi="Helvetica" w:cs="Helvetica"/>
-            <w:color w:val="EC4E20"/>
-            <w:sz w:val="23"/>
-            <w:szCs w:val="23"/>
-            <w:bdr w:val="none" w:sz="0" w:space="0" w:color="auto" w:frame="1"/>
-            <w:lang w:eastAsia="en-IN"/>
-          </w:rPr>
-          <w:t>Evaluation of Expression Tree</w:t>
-        </w:r>
-      </w:hyperlink>
-    </w:p>
-    <w:p>
-      <w:pPr>
-        <w:numPr>
-          <w:ilvl w:val="0"/>
-          <w:numId w:val="1"/>
-        </w:numPr>
-        <w:shd w:val="clear" w:color="auto" w:fill="FFFFFF"/>
-        <w:spacing w:after="0" w:line="240" w:lineRule="auto"/>
-        <w:ind w:left="540"/>
-        <w:jc w:val="both"/>
-        <w:textAlignment w:val="baseline"/>
-        <w:rPr>
-          <w:rFonts w:ascii="Helvetica" w:eastAsia="Times New Roman" w:hAnsi="Helvetica" w:cs="Helvetica"/>
-          <w:color w:val="000000"/>
-          <w:sz w:val="20"/>
-          <w:szCs w:val="20"/>
-          <w:lang w:eastAsia="en-IN"/>
-        </w:rPr>
-      </w:pPr>
       <w:hyperlink r:id="rId20" w:history="1">
         <w:r>
           <w:rPr>
             <w:rFonts w:ascii="Helvetica" w:eastAsia="Times New Roman" w:hAnsi="Helvetica" w:cs="Helvetica"/>
-            <w:color w:val="EC4E20"/>
+            <w:color w:val="385623" w:themeColor="accent6" w:themeShade="80"/>
             <w:sz w:val="23"/>
             <w:szCs w:val="23"/>
             <w:bdr w:val="none" w:sz="0" w:space="0" w:color="auto" w:frame="1"/>
@@ -633,6 +633,1105 @@
       </w:r>
       <w:proofErr w:type="gramEnd"/>
     </w:p>
+    <w:p>
+      <w:pPr>
+        <w:numPr>
+          <w:ilvl w:val="0"/>
+          <w:numId w:val="2"/>
+        </w:numPr>
+        <w:shd w:val="clear" w:color="auto" w:fill="FFFFFF"/>
+        <w:spacing w:after="0" w:line="240" w:lineRule="auto"/>
+        <w:ind w:left="540"/>
+        <w:jc w:val="both"/>
+        <w:textAlignment w:val="baseline"/>
+        <w:rPr>
+          <w:rFonts w:ascii="Helvetica" w:eastAsia="Times New Roman" w:hAnsi="Helvetica" w:cs="Helvetica"/>
+          <w:color w:val="385623" w:themeColor="accent6" w:themeShade="80"/>
+          <w:sz w:val="20"/>
+          <w:szCs w:val="20"/>
+          <w:lang w:eastAsia="en-IN"/>
+        </w:rPr>
+      </w:pPr>
+      <w:hyperlink r:id="rId21" w:history="1">
+        <w:r>
+          <w:rPr>
+            <w:rFonts w:ascii="Helvetica" w:eastAsia="Times New Roman" w:hAnsi="Helvetica" w:cs="Helvetica"/>
+            <w:color w:val="385623" w:themeColor="accent6" w:themeShade="80"/>
+            <w:sz w:val="23"/>
+            <w:szCs w:val="23"/>
+            <w:bdr w:val="none" w:sz="0" w:space="0" w:color="auto" w:frame="1"/>
+            <w:lang w:eastAsia="en-IN"/>
+          </w:rPr>
+          <w:t>Tree Traversals</w:t>
+        </w:r>
+      </w:hyperlink>
+    </w:p>
+    <w:p>
+      <w:pPr>
+        <w:numPr>
+          <w:ilvl w:val="0"/>
+          <w:numId w:val="2"/>
+        </w:numPr>
+        <w:shd w:val="clear" w:color="auto" w:fill="FFFFFF"/>
+        <w:spacing w:after="0" w:line="240" w:lineRule="auto"/>
+        <w:ind w:left="540"/>
+        <w:jc w:val="both"/>
+        <w:textAlignment w:val="baseline"/>
+        <w:rPr>
+          <w:rFonts w:ascii="Helvetica" w:eastAsia="Times New Roman" w:hAnsi="Helvetica" w:cs="Helvetica"/>
+          <w:color w:val="385623" w:themeColor="accent6" w:themeShade="80"/>
+          <w:sz w:val="20"/>
+          <w:szCs w:val="20"/>
+          <w:lang w:eastAsia="en-IN"/>
+        </w:rPr>
+      </w:pPr>
+      <w:hyperlink r:id="rId22" w:history="1">
+        <w:proofErr w:type="spellStart"/>
+        <w:r>
+          <w:rPr>
+            <w:rFonts w:ascii="Helvetica" w:eastAsia="Times New Roman" w:hAnsi="Helvetica" w:cs="Helvetica"/>
+            <w:color w:val="385623" w:themeColor="accent6" w:themeShade="80"/>
+            <w:sz w:val="23"/>
+            <w:szCs w:val="23"/>
+            <w:bdr w:val="none" w:sz="0" w:space="0" w:color="auto" w:frame="1"/>
+            <w:lang w:eastAsia="en-IN"/>
+          </w:rPr>
+          <w:t>Inorder</w:t>
+        </w:r>
+        <w:proofErr w:type="spellEnd"/>
+        <w:r>
+          <w:rPr>
+            <w:rFonts w:ascii="Helvetica" w:eastAsia="Times New Roman" w:hAnsi="Helvetica" w:cs="Helvetica"/>
+            <w:color w:val="385623" w:themeColor="accent6" w:themeShade="80"/>
+            <w:sz w:val="23"/>
+            <w:szCs w:val="23"/>
+            <w:bdr w:val="none" w:sz="0" w:space="0" w:color="auto" w:frame="1"/>
+            <w:lang w:eastAsia="en-IN"/>
+          </w:rPr>
+          <w:t xml:space="preserve"> Tree Traversal without Recursion</w:t>
+        </w:r>
+      </w:hyperlink>
+    </w:p>
+    <w:p>
+      <w:pPr>
+        <w:numPr>
+          <w:ilvl w:val="0"/>
+          <w:numId w:val="2"/>
+        </w:numPr>
+        <w:shd w:val="clear" w:color="auto" w:fill="FFFFFF"/>
+        <w:spacing w:after="0" w:line="240" w:lineRule="auto"/>
+        <w:ind w:left="540"/>
+        <w:jc w:val="both"/>
+        <w:textAlignment w:val="baseline"/>
+        <w:rPr>
+          <w:rFonts w:ascii="Helvetica" w:eastAsia="Times New Roman" w:hAnsi="Helvetica" w:cs="Helvetica"/>
+          <w:color w:val="385623" w:themeColor="accent6" w:themeShade="80"/>
+          <w:sz w:val="20"/>
+          <w:szCs w:val="20"/>
+          <w:lang w:eastAsia="en-IN"/>
+        </w:rPr>
+      </w:pPr>
+      <w:hyperlink r:id="rId23" w:history="1">
+        <w:proofErr w:type="spellStart"/>
+        <w:r>
+          <w:rPr>
+            <w:rFonts w:ascii="Helvetica" w:eastAsia="Times New Roman" w:hAnsi="Helvetica" w:cs="Helvetica"/>
+            <w:color w:val="385623" w:themeColor="accent6" w:themeShade="80"/>
+            <w:sz w:val="23"/>
+            <w:szCs w:val="23"/>
+            <w:bdr w:val="none" w:sz="0" w:space="0" w:color="auto" w:frame="1"/>
+            <w:lang w:eastAsia="en-IN"/>
+          </w:rPr>
+          <w:t>Inorder</w:t>
+        </w:r>
+        <w:proofErr w:type="spellEnd"/>
+        <w:r>
+          <w:rPr>
+            <w:rFonts w:ascii="Helvetica" w:eastAsia="Times New Roman" w:hAnsi="Helvetica" w:cs="Helvetica"/>
+            <w:color w:val="385623" w:themeColor="accent6" w:themeShade="80"/>
+            <w:sz w:val="23"/>
+            <w:szCs w:val="23"/>
+            <w:bdr w:val="none" w:sz="0" w:space="0" w:color="auto" w:frame="1"/>
+            <w:lang w:eastAsia="en-IN"/>
+          </w:rPr>
+          <w:t xml:space="preserve"> Tree Traversal without recursion and without stack!</w:t>
+        </w:r>
+      </w:hyperlink>
+    </w:p>
+    <w:p>
+      <w:pPr>
+        <w:numPr>
+          <w:ilvl w:val="0"/>
+          <w:numId w:val="2"/>
+        </w:numPr>
+        <w:shd w:val="clear" w:color="auto" w:fill="FFFFFF"/>
+        <w:spacing w:after="0" w:line="240" w:lineRule="auto"/>
+        <w:ind w:left="540"/>
+        <w:jc w:val="both"/>
+        <w:textAlignment w:val="baseline"/>
+        <w:rPr>
+          <w:rFonts w:ascii="Helvetica" w:eastAsia="Times New Roman" w:hAnsi="Helvetica" w:cs="Helvetica"/>
+          <w:color w:val="385623" w:themeColor="accent6" w:themeShade="80"/>
+          <w:sz w:val="20"/>
+          <w:szCs w:val="20"/>
+          <w:lang w:eastAsia="en-IN"/>
+        </w:rPr>
+      </w:pPr>
+      <w:hyperlink r:id="rId24" w:history="1">
+        <w:r>
+          <w:rPr>
+            <w:rFonts w:ascii="Helvetica" w:eastAsia="Times New Roman" w:hAnsi="Helvetica" w:cs="Helvetica"/>
+            <w:color w:val="385623" w:themeColor="accent6" w:themeShade="80"/>
+            <w:sz w:val="23"/>
+            <w:szCs w:val="23"/>
+            <w:bdr w:val="none" w:sz="0" w:space="0" w:color="auto" w:frame="1"/>
+            <w:lang w:eastAsia="en-IN"/>
+          </w:rPr>
+          <w:t xml:space="preserve">Print </w:t>
+        </w:r>
+        <w:proofErr w:type="spellStart"/>
+        <w:r>
+          <w:rPr>
+            <w:rFonts w:ascii="Helvetica" w:eastAsia="Times New Roman" w:hAnsi="Helvetica" w:cs="Helvetica"/>
+            <w:color w:val="385623" w:themeColor="accent6" w:themeShade="80"/>
+            <w:sz w:val="23"/>
+            <w:szCs w:val="23"/>
+            <w:bdr w:val="none" w:sz="0" w:space="0" w:color="auto" w:frame="1"/>
+            <w:lang w:eastAsia="en-IN"/>
+          </w:rPr>
+          <w:t>Postorder</w:t>
+        </w:r>
+        <w:proofErr w:type="spellEnd"/>
+        <w:r>
+          <w:rPr>
+            <w:rFonts w:ascii="Helvetica" w:eastAsia="Times New Roman" w:hAnsi="Helvetica" w:cs="Helvetica"/>
+            <w:color w:val="385623" w:themeColor="accent6" w:themeShade="80"/>
+            <w:sz w:val="23"/>
+            <w:szCs w:val="23"/>
+            <w:bdr w:val="none" w:sz="0" w:space="0" w:color="auto" w:frame="1"/>
+            <w:lang w:eastAsia="en-IN"/>
+          </w:rPr>
+          <w:t xml:space="preserve"> traversal from given </w:t>
+        </w:r>
+        <w:proofErr w:type="spellStart"/>
+        <w:r>
+          <w:rPr>
+            <w:rFonts w:ascii="Helvetica" w:eastAsia="Times New Roman" w:hAnsi="Helvetica" w:cs="Helvetica"/>
+            <w:color w:val="385623" w:themeColor="accent6" w:themeShade="80"/>
+            <w:sz w:val="23"/>
+            <w:szCs w:val="23"/>
+            <w:bdr w:val="none" w:sz="0" w:space="0" w:color="auto" w:frame="1"/>
+            <w:lang w:eastAsia="en-IN"/>
+          </w:rPr>
+          <w:t>Inorder</w:t>
+        </w:r>
+        <w:proofErr w:type="spellEnd"/>
+        <w:r>
+          <w:rPr>
+            <w:rFonts w:ascii="Helvetica" w:eastAsia="Times New Roman" w:hAnsi="Helvetica" w:cs="Helvetica"/>
+            <w:color w:val="385623" w:themeColor="accent6" w:themeShade="80"/>
+            <w:sz w:val="23"/>
+            <w:szCs w:val="23"/>
+            <w:bdr w:val="none" w:sz="0" w:space="0" w:color="auto" w:frame="1"/>
+            <w:lang w:eastAsia="en-IN"/>
+          </w:rPr>
+          <w:t xml:space="preserve"> and </w:t>
+        </w:r>
+        <w:proofErr w:type="spellStart"/>
+        <w:r>
+          <w:rPr>
+            <w:rFonts w:ascii="Helvetica" w:eastAsia="Times New Roman" w:hAnsi="Helvetica" w:cs="Helvetica"/>
+            <w:color w:val="385623" w:themeColor="accent6" w:themeShade="80"/>
+            <w:sz w:val="23"/>
+            <w:szCs w:val="23"/>
+            <w:bdr w:val="none" w:sz="0" w:space="0" w:color="auto" w:frame="1"/>
+            <w:lang w:eastAsia="en-IN"/>
+          </w:rPr>
+          <w:t>Preorder</w:t>
+        </w:r>
+        <w:proofErr w:type="spellEnd"/>
+        <w:r>
+          <w:rPr>
+            <w:rFonts w:ascii="Helvetica" w:eastAsia="Times New Roman" w:hAnsi="Helvetica" w:cs="Helvetica"/>
+            <w:color w:val="385623" w:themeColor="accent6" w:themeShade="80"/>
+            <w:sz w:val="23"/>
+            <w:szCs w:val="23"/>
+            <w:bdr w:val="none" w:sz="0" w:space="0" w:color="auto" w:frame="1"/>
+            <w:lang w:eastAsia="en-IN"/>
+          </w:rPr>
+          <w:t xml:space="preserve"> traversals</w:t>
+        </w:r>
+      </w:hyperlink>
+    </w:p>
+    <w:p>
+      <w:pPr>
+        <w:numPr>
+          <w:ilvl w:val="0"/>
+          <w:numId w:val="2"/>
+        </w:numPr>
+        <w:shd w:val="clear" w:color="auto" w:fill="FFFFFF"/>
+        <w:spacing w:after="0" w:line="240" w:lineRule="auto"/>
+        <w:ind w:left="540"/>
+        <w:jc w:val="both"/>
+        <w:textAlignment w:val="baseline"/>
+        <w:rPr>
+          <w:rFonts w:ascii="Helvetica" w:eastAsia="Times New Roman" w:hAnsi="Helvetica" w:cs="Helvetica"/>
+          <w:color w:val="000000"/>
+          <w:sz w:val="20"/>
+          <w:szCs w:val="20"/>
+          <w:lang w:eastAsia="en-IN"/>
+        </w:rPr>
+      </w:pPr>
+      <w:hyperlink r:id="rId25" w:history="1">
+        <w:r>
+          <w:rPr>
+            <w:rFonts w:ascii="Helvetica" w:eastAsia="Times New Roman" w:hAnsi="Helvetica" w:cs="Helvetica"/>
+            <w:color w:val="EC4E20"/>
+            <w:sz w:val="23"/>
+            <w:szCs w:val="23"/>
+            <w:bdr w:val="none" w:sz="0" w:space="0" w:color="auto" w:frame="1"/>
+            <w:lang w:eastAsia="en-IN"/>
+          </w:rPr>
+          <w:t xml:space="preserve">Find all possible binary trees with given </w:t>
+        </w:r>
+        <w:proofErr w:type="spellStart"/>
+        <w:r>
+          <w:rPr>
+            <w:rFonts w:ascii="Helvetica" w:eastAsia="Times New Roman" w:hAnsi="Helvetica" w:cs="Helvetica"/>
+            <w:color w:val="EC4E20"/>
+            <w:sz w:val="23"/>
+            <w:szCs w:val="23"/>
+            <w:bdr w:val="none" w:sz="0" w:space="0" w:color="auto" w:frame="1"/>
+            <w:lang w:eastAsia="en-IN"/>
+          </w:rPr>
+          <w:t>Inorder</w:t>
+        </w:r>
+        <w:proofErr w:type="spellEnd"/>
+        <w:r>
+          <w:rPr>
+            <w:rFonts w:ascii="Helvetica" w:eastAsia="Times New Roman" w:hAnsi="Helvetica" w:cs="Helvetica"/>
+            <w:color w:val="EC4E20"/>
+            <w:sz w:val="23"/>
+            <w:szCs w:val="23"/>
+            <w:bdr w:val="none" w:sz="0" w:space="0" w:color="auto" w:frame="1"/>
+            <w:lang w:eastAsia="en-IN"/>
+          </w:rPr>
+          <w:t xml:space="preserve"> Traversal</w:t>
+        </w:r>
+      </w:hyperlink>
+    </w:p>
+    <w:p>
+      <w:pPr>
+        <w:numPr>
+          <w:ilvl w:val="0"/>
+          <w:numId w:val="2"/>
+        </w:numPr>
+        <w:shd w:val="clear" w:color="auto" w:fill="FFFFFF"/>
+        <w:spacing w:after="0" w:line="240" w:lineRule="auto"/>
+        <w:ind w:left="540"/>
+        <w:jc w:val="both"/>
+        <w:textAlignment w:val="baseline"/>
+        <w:rPr>
+          <w:rFonts w:ascii="Helvetica" w:eastAsia="Times New Roman" w:hAnsi="Helvetica" w:cs="Helvetica"/>
+          <w:color w:val="385623" w:themeColor="accent6" w:themeShade="80"/>
+          <w:sz w:val="20"/>
+          <w:szCs w:val="20"/>
+          <w:lang w:eastAsia="en-IN"/>
+        </w:rPr>
+      </w:pPr>
+      <w:hyperlink r:id="rId26" w:history="1">
+        <w:r>
+          <w:rPr>
+            <w:rFonts w:ascii="Helvetica" w:eastAsia="Times New Roman" w:hAnsi="Helvetica" w:cs="Helvetica"/>
+            <w:color w:val="385623" w:themeColor="accent6" w:themeShade="80"/>
+            <w:sz w:val="23"/>
+            <w:szCs w:val="23"/>
+            <w:bdr w:val="none" w:sz="0" w:space="0" w:color="auto" w:frame="1"/>
+            <w:lang w:eastAsia="en-IN"/>
+          </w:rPr>
+          <w:t xml:space="preserve">Replace each node in binary tree with the sum of its </w:t>
+        </w:r>
+        <w:proofErr w:type="spellStart"/>
+        <w:r>
+          <w:rPr>
+            <w:rFonts w:ascii="Helvetica" w:eastAsia="Times New Roman" w:hAnsi="Helvetica" w:cs="Helvetica"/>
+            <w:color w:val="385623" w:themeColor="accent6" w:themeShade="80"/>
+            <w:sz w:val="23"/>
+            <w:szCs w:val="23"/>
+            <w:bdr w:val="none" w:sz="0" w:space="0" w:color="auto" w:frame="1"/>
+            <w:lang w:eastAsia="en-IN"/>
+          </w:rPr>
+          <w:t>inorder</w:t>
+        </w:r>
+        <w:proofErr w:type="spellEnd"/>
+        <w:r>
+          <w:rPr>
+            <w:rFonts w:ascii="Helvetica" w:eastAsia="Times New Roman" w:hAnsi="Helvetica" w:cs="Helvetica"/>
+            <w:color w:val="385623" w:themeColor="accent6" w:themeShade="80"/>
+            <w:sz w:val="23"/>
+            <w:szCs w:val="23"/>
+            <w:bdr w:val="none" w:sz="0" w:space="0" w:color="auto" w:frame="1"/>
+            <w:lang w:eastAsia="en-IN"/>
+          </w:rPr>
+          <w:t xml:space="preserve"> predecessor and successor</w:t>
+        </w:r>
+      </w:hyperlink>
+    </w:p>
+    <w:p>
+      <w:pPr>
+        <w:numPr>
+          <w:ilvl w:val="0"/>
+          <w:numId w:val="2"/>
+        </w:numPr>
+        <w:shd w:val="clear" w:color="auto" w:fill="FFFFFF"/>
+        <w:spacing w:after="0" w:line="240" w:lineRule="auto"/>
+        <w:ind w:left="540"/>
+        <w:jc w:val="both"/>
+        <w:textAlignment w:val="baseline"/>
+        <w:rPr>
+          <w:rFonts w:ascii="Helvetica" w:eastAsia="Times New Roman" w:hAnsi="Helvetica" w:cs="Helvetica"/>
+          <w:color w:val="385623" w:themeColor="accent6" w:themeShade="80"/>
+          <w:sz w:val="20"/>
+          <w:szCs w:val="20"/>
+          <w:lang w:eastAsia="en-IN"/>
+        </w:rPr>
+      </w:pPr>
+      <w:hyperlink r:id="rId27" w:history="1">
+        <w:r>
+          <w:rPr>
+            <w:rFonts w:ascii="Helvetica" w:eastAsia="Times New Roman" w:hAnsi="Helvetica" w:cs="Helvetica"/>
+            <w:color w:val="385623" w:themeColor="accent6" w:themeShade="80"/>
+            <w:sz w:val="23"/>
+            <w:szCs w:val="23"/>
+            <w:bdr w:val="none" w:sz="0" w:space="0" w:color="auto" w:frame="1"/>
+            <w:lang w:eastAsia="en-IN"/>
+          </w:rPr>
+          <w:t xml:space="preserve">Populate </w:t>
+        </w:r>
+        <w:proofErr w:type="spellStart"/>
+        <w:r>
+          <w:rPr>
+            <w:rFonts w:ascii="Helvetica" w:eastAsia="Times New Roman" w:hAnsi="Helvetica" w:cs="Helvetica"/>
+            <w:color w:val="385623" w:themeColor="accent6" w:themeShade="80"/>
+            <w:sz w:val="23"/>
+            <w:szCs w:val="23"/>
+            <w:bdr w:val="none" w:sz="0" w:space="0" w:color="auto" w:frame="1"/>
+            <w:lang w:eastAsia="en-IN"/>
+          </w:rPr>
+          <w:t>Inorder</w:t>
+        </w:r>
+        <w:proofErr w:type="spellEnd"/>
+        <w:r>
+          <w:rPr>
+            <w:rFonts w:ascii="Helvetica" w:eastAsia="Times New Roman" w:hAnsi="Helvetica" w:cs="Helvetica"/>
+            <w:color w:val="385623" w:themeColor="accent6" w:themeShade="80"/>
+            <w:sz w:val="23"/>
+            <w:szCs w:val="23"/>
+            <w:bdr w:val="none" w:sz="0" w:space="0" w:color="auto" w:frame="1"/>
+            <w:lang w:eastAsia="en-IN"/>
+          </w:rPr>
+          <w:t xml:space="preserve"> Successor for all nodes</w:t>
+        </w:r>
+      </w:hyperlink>
+    </w:p>
+    <w:p>
+      <w:pPr>
+        <w:numPr>
+          <w:ilvl w:val="0"/>
+          <w:numId w:val="2"/>
+        </w:numPr>
+        <w:shd w:val="clear" w:color="auto" w:fill="FFFFFF"/>
+        <w:spacing w:after="0" w:line="240" w:lineRule="auto"/>
+        <w:ind w:left="540"/>
+        <w:jc w:val="both"/>
+        <w:textAlignment w:val="baseline"/>
+        <w:rPr>
+          <w:rFonts w:ascii="Helvetica" w:eastAsia="Times New Roman" w:hAnsi="Helvetica" w:cs="Helvetica"/>
+          <w:color w:val="000000"/>
+          <w:sz w:val="20"/>
+          <w:szCs w:val="20"/>
+          <w:lang w:eastAsia="en-IN"/>
+        </w:rPr>
+      </w:pPr>
+      <w:hyperlink r:id="rId28" w:history="1">
+        <w:proofErr w:type="spellStart"/>
+        <w:r>
+          <w:rPr>
+            <w:rFonts w:ascii="Helvetica" w:eastAsia="Times New Roman" w:hAnsi="Helvetica" w:cs="Helvetica"/>
+            <w:color w:val="EC4E20"/>
+            <w:sz w:val="23"/>
+            <w:szCs w:val="23"/>
+            <w:bdr w:val="none" w:sz="0" w:space="0" w:color="auto" w:frame="1"/>
+            <w:lang w:eastAsia="en-IN"/>
+          </w:rPr>
+          <w:t>Inorder</w:t>
+        </w:r>
+        <w:proofErr w:type="spellEnd"/>
+        <w:r>
+          <w:rPr>
+            <w:rFonts w:ascii="Helvetica" w:eastAsia="Times New Roman" w:hAnsi="Helvetica" w:cs="Helvetica"/>
+            <w:color w:val="EC4E20"/>
+            <w:sz w:val="23"/>
+            <w:szCs w:val="23"/>
+            <w:bdr w:val="none" w:sz="0" w:space="0" w:color="auto" w:frame="1"/>
+            <w:lang w:eastAsia="en-IN"/>
+          </w:rPr>
+          <w:t xml:space="preserve"> Successor of a node in Binary Tree</w:t>
+        </w:r>
+      </w:hyperlink>
+    </w:p>
+    <w:p>
+      <w:pPr>
+        <w:numPr>
+          <w:ilvl w:val="0"/>
+          <w:numId w:val="2"/>
+        </w:numPr>
+        <w:shd w:val="clear" w:color="auto" w:fill="FFFFFF"/>
+        <w:spacing w:after="0" w:line="240" w:lineRule="auto"/>
+        <w:ind w:left="540"/>
+        <w:jc w:val="both"/>
+        <w:textAlignment w:val="baseline"/>
+        <w:rPr>
+          <w:rFonts w:ascii="Helvetica" w:eastAsia="Times New Roman" w:hAnsi="Helvetica" w:cs="Helvetica"/>
+          <w:color w:val="385623" w:themeColor="accent6" w:themeShade="80"/>
+          <w:sz w:val="20"/>
+          <w:szCs w:val="20"/>
+          <w:lang w:eastAsia="en-IN"/>
+        </w:rPr>
+      </w:pPr>
+      <w:hyperlink r:id="rId29" w:history="1">
+        <w:r>
+          <w:rPr>
+            <w:rFonts w:ascii="Helvetica" w:eastAsia="Times New Roman" w:hAnsi="Helvetica" w:cs="Helvetica"/>
+            <w:color w:val="385623" w:themeColor="accent6" w:themeShade="80"/>
+            <w:sz w:val="23"/>
+            <w:szCs w:val="23"/>
+            <w:bdr w:val="none" w:sz="0" w:space="0" w:color="auto" w:frame="1"/>
+            <w:lang w:eastAsia="en-IN"/>
+          </w:rPr>
+          <w:t>Find n-</w:t>
+        </w:r>
+        <w:proofErr w:type="spellStart"/>
+        <w:r>
+          <w:rPr>
+            <w:rFonts w:ascii="Helvetica" w:eastAsia="Times New Roman" w:hAnsi="Helvetica" w:cs="Helvetica"/>
+            <w:color w:val="385623" w:themeColor="accent6" w:themeShade="80"/>
+            <w:sz w:val="23"/>
+            <w:szCs w:val="23"/>
+            <w:bdr w:val="none" w:sz="0" w:space="0" w:color="auto" w:frame="1"/>
+            <w:lang w:eastAsia="en-IN"/>
+          </w:rPr>
+          <w:t>th</w:t>
+        </w:r>
+        <w:proofErr w:type="spellEnd"/>
+        <w:r>
+          <w:rPr>
+            <w:rFonts w:ascii="Helvetica" w:eastAsia="Times New Roman" w:hAnsi="Helvetica" w:cs="Helvetica"/>
+            <w:color w:val="385623" w:themeColor="accent6" w:themeShade="80"/>
+            <w:sz w:val="23"/>
+            <w:szCs w:val="23"/>
+            <w:bdr w:val="none" w:sz="0" w:space="0" w:color="auto" w:frame="1"/>
+            <w:lang w:eastAsia="en-IN"/>
+          </w:rPr>
+          <w:t xml:space="preserve"> node of </w:t>
+        </w:r>
+        <w:proofErr w:type="spellStart"/>
+        <w:r>
+          <w:rPr>
+            <w:rFonts w:ascii="Helvetica" w:eastAsia="Times New Roman" w:hAnsi="Helvetica" w:cs="Helvetica"/>
+            <w:color w:val="385623" w:themeColor="accent6" w:themeShade="80"/>
+            <w:sz w:val="23"/>
+            <w:szCs w:val="23"/>
+            <w:bdr w:val="none" w:sz="0" w:space="0" w:color="auto" w:frame="1"/>
+            <w:lang w:eastAsia="en-IN"/>
+          </w:rPr>
+          <w:t>inorder</w:t>
+        </w:r>
+        <w:proofErr w:type="spellEnd"/>
+        <w:r>
+          <w:rPr>
+            <w:rFonts w:ascii="Helvetica" w:eastAsia="Times New Roman" w:hAnsi="Helvetica" w:cs="Helvetica"/>
+            <w:color w:val="385623" w:themeColor="accent6" w:themeShade="80"/>
+            <w:sz w:val="23"/>
+            <w:szCs w:val="23"/>
+            <w:bdr w:val="none" w:sz="0" w:space="0" w:color="auto" w:frame="1"/>
+            <w:lang w:eastAsia="en-IN"/>
+          </w:rPr>
+          <w:t xml:space="preserve"> traversal</w:t>
+        </w:r>
+      </w:hyperlink>
+    </w:p>
+    <w:p>
+      <w:pPr>
+        <w:numPr>
+          <w:ilvl w:val="0"/>
+          <w:numId w:val="2"/>
+        </w:numPr>
+        <w:shd w:val="clear" w:color="auto" w:fill="FFFFFF"/>
+        <w:spacing w:after="0" w:line="240" w:lineRule="auto"/>
+        <w:ind w:left="540"/>
+        <w:jc w:val="both"/>
+        <w:textAlignment w:val="baseline"/>
+        <w:rPr>
+          <w:rFonts w:ascii="Helvetica" w:eastAsia="Times New Roman" w:hAnsi="Helvetica" w:cs="Helvetica"/>
+          <w:color w:val="385623" w:themeColor="accent6" w:themeShade="80"/>
+          <w:sz w:val="20"/>
+          <w:szCs w:val="20"/>
+          <w:lang w:eastAsia="en-IN"/>
+        </w:rPr>
+      </w:pPr>
+      <w:hyperlink r:id="rId30" w:history="1">
+        <w:r>
+          <w:rPr>
+            <w:rFonts w:ascii="Helvetica" w:eastAsia="Times New Roman" w:hAnsi="Helvetica" w:cs="Helvetica"/>
+            <w:color w:val="385623" w:themeColor="accent6" w:themeShade="80"/>
+            <w:sz w:val="23"/>
+            <w:szCs w:val="23"/>
+            <w:bdr w:val="none" w:sz="0" w:space="0" w:color="auto" w:frame="1"/>
+            <w:lang w:eastAsia="en-IN"/>
+          </w:rPr>
+          <w:t>Level Order Tree Traversal</w:t>
+        </w:r>
+      </w:hyperlink>
+    </w:p>
+    <w:p>
+      <w:pPr>
+        <w:numPr>
+          <w:ilvl w:val="0"/>
+          <w:numId w:val="2"/>
+        </w:numPr>
+        <w:shd w:val="clear" w:color="auto" w:fill="FFFFFF"/>
+        <w:spacing w:after="0" w:line="240" w:lineRule="auto"/>
+        <w:ind w:left="540"/>
+        <w:jc w:val="both"/>
+        <w:textAlignment w:val="baseline"/>
+        <w:rPr>
+          <w:rFonts w:ascii="Helvetica" w:eastAsia="Times New Roman" w:hAnsi="Helvetica" w:cs="Helvetica"/>
+          <w:color w:val="000000"/>
+          <w:sz w:val="20"/>
+          <w:szCs w:val="20"/>
+          <w:lang w:eastAsia="en-IN"/>
+        </w:rPr>
+      </w:pPr>
+      <w:hyperlink r:id="rId31" w:history="1">
+        <w:r>
+          <w:rPr>
+            <w:rFonts w:ascii="Helvetica" w:eastAsia="Times New Roman" w:hAnsi="Helvetica" w:cs="Helvetica"/>
+            <w:color w:val="EC4E20"/>
+            <w:sz w:val="23"/>
+            <w:szCs w:val="23"/>
+            <w:bdr w:val="none" w:sz="0" w:space="0" w:color="auto" w:frame="1"/>
+            <w:lang w:eastAsia="en-IN"/>
+          </w:rPr>
+          <w:t>Level order traversal in spiral form</w:t>
+        </w:r>
+      </w:hyperlink>
+    </w:p>
+    <w:p>
+      <w:pPr>
+        <w:numPr>
+          <w:ilvl w:val="0"/>
+          <w:numId w:val="2"/>
+        </w:numPr>
+        <w:shd w:val="clear" w:color="auto" w:fill="FFFFFF"/>
+        <w:spacing w:after="0" w:line="240" w:lineRule="auto"/>
+        <w:ind w:left="540"/>
+        <w:jc w:val="both"/>
+        <w:textAlignment w:val="baseline"/>
+        <w:rPr>
+          <w:rFonts w:ascii="Helvetica" w:eastAsia="Times New Roman" w:hAnsi="Helvetica" w:cs="Helvetica"/>
+          <w:color w:val="385623" w:themeColor="accent6" w:themeShade="80"/>
+          <w:sz w:val="20"/>
+          <w:szCs w:val="20"/>
+          <w:lang w:eastAsia="en-IN"/>
+        </w:rPr>
+      </w:pPr>
+      <w:hyperlink r:id="rId32" w:history="1">
+        <w:r>
+          <w:rPr>
+            <w:rFonts w:ascii="Helvetica" w:eastAsia="Times New Roman" w:hAnsi="Helvetica" w:cs="Helvetica"/>
+            <w:color w:val="385623" w:themeColor="accent6" w:themeShade="80"/>
+            <w:sz w:val="23"/>
+            <w:szCs w:val="23"/>
+            <w:bdr w:val="none" w:sz="0" w:space="0" w:color="auto" w:frame="1"/>
+            <w:lang w:eastAsia="en-IN"/>
+          </w:rPr>
+          <w:t>Level order traversal line by line</w:t>
+        </w:r>
+      </w:hyperlink>
+    </w:p>
+    <w:p>
+      <w:pPr>
+        <w:numPr>
+          <w:ilvl w:val="0"/>
+          <w:numId w:val="2"/>
+        </w:numPr>
+        <w:shd w:val="clear" w:color="auto" w:fill="FFFFFF"/>
+        <w:spacing w:after="0" w:line="240" w:lineRule="auto"/>
+        <w:ind w:left="540"/>
+        <w:jc w:val="both"/>
+        <w:textAlignment w:val="baseline"/>
+        <w:rPr>
+          <w:rFonts w:ascii="Helvetica" w:eastAsia="Times New Roman" w:hAnsi="Helvetica" w:cs="Helvetica"/>
+          <w:color w:val="000000"/>
+          <w:sz w:val="20"/>
+          <w:szCs w:val="20"/>
+          <w:lang w:eastAsia="en-IN"/>
+        </w:rPr>
+      </w:pPr>
+      <w:hyperlink r:id="rId33" w:history="1">
+        <w:r>
+          <w:rPr>
+            <w:rFonts w:ascii="Helvetica" w:eastAsia="Times New Roman" w:hAnsi="Helvetica" w:cs="Helvetica"/>
+            <w:color w:val="EC4E20"/>
+            <w:sz w:val="23"/>
+            <w:szCs w:val="23"/>
+            <w:bdr w:val="none" w:sz="0" w:space="0" w:color="auto" w:frame="1"/>
+            <w:lang w:eastAsia="en-IN"/>
+          </w:rPr>
+          <w:t>Level order traversal with direction change after every two levels</w:t>
+        </w:r>
+      </w:hyperlink>
+    </w:p>
+    <w:p>
+      <w:pPr>
+        <w:numPr>
+          <w:ilvl w:val="0"/>
+          <w:numId w:val="2"/>
+        </w:numPr>
+        <w:shd w:val="clear" w:color="auto" w:fill="FFFFFF"/>
+        <w:spacing w:after="0" w:line="240" w:lineRule="auto"/>
+        <w:ind w:left="540"/>
+        <w:jc w:val="both"/>
+        <w:textAlignment w:val="baseline"/>
+        <w:rPr>
+          <w:rFonts w:ascii="Helvetica" w:eastAsia="Times New Roman" w:hAnsi="Helvetica" w:cs="Helvetica"/>
+          <w:color w:val="000000"/>
+          <w:sz w:val="20"/>
+          <w:szCs w:val="20"/>
+          <w:lang w:eastAsia="en-IN"/>
+        </w:rPr>
+      </w:pPr>
+      <w:hyperlink r:id="rId34" w:history="1">
+        <w:r>
+          <w:rPr>
+            <w:rFonts w:ascii="Helvetica" w:eastAsia="Times New Roman" w:hAnsi="Helvetica" w:cs="Helvetica"/>
+            <w:color w:val="EC4E20"/>
+            <w:sz w:val="23"/>
+            <w:szCs w:val="23"/>
+            <w:bdr w:val="none" w:sz="0" w:space="0" w:color="auto" w:frame="1"/>
+            <w:lang w:eastAsia="en-IN"/>
+          </w:rPr>
+          <w:t>Reverse Level Order Traversal</w:t>
+        </w:r>
+      </w:hyperlink>
+    </w:p>
+    <w:p>
+      <w:pPr>
+        <w:numPr>
+          <w:ilvl w:val="0"/>
+          <w:numId w:val="2"/>
+        </w:numPr>
+        <w:shd w:val="clear" w:color="auto" w:fill="FFFFFF"/>
+        <w:spacing w:after="0" w:line="240" w:lineRule="auto"/>
+        <w:ind w:left="540"/>
+        <w:jc w:val="both"/>
+        <w:textAlignment w:val="baseline"/>
+        <w:rPr>
+          <w:rFonts w:ascii="Helvetica" w:eastAsia="Times New Roman" w:hAnsi="Helvetica" w:cs="Helvetica"/>
+          <w:color w:val="000000"/>
+          <w:sz w:val="20"/>
+          <w:szCs w:val="20"/>
+          <w:lang w:eastAsia="en-IN"/>
+        </w:rPr>
+      </w:pPr>
+      <w:hyperlink r:id="rId35" w:history="1">
+        <w:r>
+          <w:rPr>
+            <w:rFonts w:ascii="Helvetica" w:eastAsia="Times New Roman" w:hAnsi="Helvetica" w:cs="Helvetica"/>
+            <w:color w:val="EC4E20"/>
+            <w:sz w:val="23"/>
+            <w:szCs w:val="23"/>
+            <w:bdr w:val="none" w:sz="0" w:space="0" w:color="auto" w:frame="1"/>
+            <w:lang w:eastAsia="en-IN"/>
+          </w:rPr>
+          <w:t>Reverse tree path</w:t>
+        </w:r>
+      </w:hyperlink>
+    </w:p>
+    <w:p>
+      <w:pPr>
+        <w:numPr>
+          <w:ilvl w:val="0"/>
+          <w:numId w:val="2"/>
+        </w:numPr>
+        <w:shd w:val="clear" w:color="auto" w:fill="FFFFFF"/>
+        <w:spacing w:after="0" w:line="240" w:lineRule="auto"/>
+        <w:ind w:left="540"/>
+        <w:jc w:val="both"/>
+        <w:textAlignment w:val="baseline"/>
+        <w:rPr>
+          <w:rFonts w:ascii="Helvetica" w:eastAsia="Times New Roman" w:hAnsi="Helvetica" w:cs="Helvetica"/>
+          <w:color w:val="000000"/>
+          <w:sz w:val="20"/>
+          <w:szCs w:val="20"/>
+          <w:lang w:eastAsia="en-IN"/>
+        </w:rPr>
+      </w:pPr>
+      <w:hyperlink r:id="rId36" w:history="1">
+        <w:r>
+          <w:rPr>
+            <w:rFonts w:ascii="Helvetica" w:eastAsia="Times New Roman" w:hAnsi="Helvetica" w:cs="Helvetica"/>
+            <w:color w:val="EC4E20"/>
+            <w:sz w:val="23"/>
+            <w:szCs w:val="23"/>
+            <w:bdr w:val="none" w:sz="0" w:space="0" w:color="auto" w:frame="1"/>
+            <w:lang w:eastAsia="en-IN"/>
+          </w:rPr>
+          <w:t>Perfect Binary Tree Specific Level Order Traversal</w:t>
+        </w:r>
+      </w:hyperlink>
+    </w:p>
+    <w:p>
+      <w:pPr>
+        <w:numPr>
+          <w:ilvl w:val="0"/>
+          <w:numId w:val="2"/>
+        </w:numPr>
+        <w:shd w:val="clear" w:color="auto" w:fill="FFFFFF"/>
+        <w:spacing w:after="0" w:line="240" w:lineRule="auto"/>
+        <w:ind w:left="540"/>
+        <w:jc w:val="both"/>
+        <w:textAlignment w:val="baseline"/>
+        <w:rPr>
+          <w:rFonts w:ascii="Helvetica" w:eastAsia="Times New Roman" w:hAnsi="Helvetica" w:cs="Helvetica"/>
+          <w:color w:val="000000"/>
+          <w:sz w:val="20"/>
+          <w:szCs w:val="20"/>
+          <w:lang w:eastAsia="en-IN"/>
+        </w:rPr>
+      </w:pPr>
+      <w:hyperlink r:id="rId37" w:history="1">
+        <w:r>
+          <w:rPr>
+            <w:rFonts w:ascii="Helvetica" w:eastAsia="Times New Roman" w:hAnsi="Helvetica" w:cs="Helvetica"/>
+            <w:color w:val="EC4E20"/>
+            <w:sz w:val="23"/>
+            <w:szCs w:val="23"/>
+            <w:bdr w:val="none" w:sz="0" w:space="0" w:color="auto" w:frame="1"/>
+            <w:lang w:eastAsia="en-IN"/>
+          </w:rPr>
+          <w:t>Perfect Binary Tree Specific Level Order Traversal | Set 2</w:t>
+        </w:r>
+      </w:hyperlink>
+    </w:p>
+    <w:p>
+      <w:pPr>
+        <w:numPr>
+          <w:ilvl w:val="0"/>
+          <w:numId w:val="2"/>
+        </w:numPr>
+        <w:shd w:val="clear" w:color="auto" w:fill="FFFFFF"/>
+        <w:spacing w:after="0" w:line="240" w:lineRule="auto"/>
+        <w:ind w:left="540"/>
+        <w:jc w:val="both"/>
+        <w:textAlignment w:val="baseline"/>
+        <w:rPr>
+          <w:rFonts w:ascii="Helvetica" w:eastAsia="Times New Roman" w:hAnsi="Helvetica" w:cs="Helvetica"/>
+          <w:color w:val="000000"/>
+          <w:sz w:val="20"/>
+          <w:szCs w:val="20"/>
+          <w:lang w:eastAsia="en-IN"/>
+        </w:rPr>
+      </w:pPr>
+      <w:hyperlink r:id="rId38" w:history="1">
+        <w:r>
+          <w:rPr>
+            <w:rFonts w:ascii="Helvetica" w:eastAsia="Times New Roman" w:hAnsi="Helvetica" w:cs="Helvetica"/>
+            <w:color w:val="EC4E20"/>
+            <w:sz w:val="23"/>
+            <w:szCs w:val="23"/>
+            <w:bdr w:val="none" w:sz="0" w:space="0" w:color="auto" w:frame="1"/>
+            <w:lang w:eastAsia="en-IN"/>
+          </w:rPr>
+          <w:t>Reverse alternate levels of a perfect binary tree</w:t>
+        </w:r>
+      </w:hyperlink>
+    </w:p>
+    <w:p>
+      <w:pPr>
+        <w:numPr>
+          <w:ilvl w:val="0"/>
+          <w:numId w:val="2"/>
+        </w:numPr>
+        <w:shd w:val="clear" w:color="auto" w:fill="FFFFFF"/>
+        <w:spacing w:after="0" w:line="240" w:lineRule="auto"/>
+        <w:ind w:left="540"/>
+        <w:jc w:val="both"/>
+        <w:textAlignment w:val="baseline"/>
+        <w:rPr>
+          <w:rFonts w:ascii="Helvetica" w:eastAsia="Times New Roman" w:hAnsi="Helvetica" w:cs="Helvetica"/>
+          <w:color w:val="000000"/>
+          <w:sz w:val="20"/>
+          <w:szCs w:val="20"/>
+          <w:lang w:eastAsia="en-IN"/>
+        </w:rPr>
+      </w:pPr>
+      <w:hyperlink r:id="rId39" w:history="1">
+        <w:r>
+          <w:rPr>
+            <w:rFonts w:ascii="Helvetica" w:eastAsia="Times New Roman" w:hAnsi="Helvetica" w:cs="Helvetica"/>
+            <w:color w:val="EC4E20"/>
+            <w:sz w:val="23"/>
+            <w:szCs w:val="23"/>
+            <w:bdr w:val="none" w:sz="0" w:space="0" w:color="auto" w:frame="1"/>
+            <w:lang w:eastAsia="en-IN"/>
+          </w:rPr>
+          <w:t xml:space="preserve">Morris traversal for </w:t>
+        </w:r>
+        <w:proofErr w:type="spellStart"/>
+        <w:r>
+          <w:rPr>
+            <w:rFonts w:ascii="Helvetica" w:eastAsia="Times New Roman" w:hAnsi="Helvetica" w:cs="Helvetica"/>
+            <w:color w:val="EC4E20"/>
+            <w:sz w:val="23"/>
+            <w:szCs w:val="23"/>
+            <w:bdr w:val="none" w:sz="0" w:space="0" w:color="auto" w:frame="1"/>
+            <w:lang w:eastAsia="en-IN"/>
+          </w:rPr>
+          <w:t>Preorder</w:t>
+        </w:r>
+        <w:proofErr w:type="spellEnd"/>
+      </w:hyperlink>
+    </w:p>
+    <w:p>
+      <w:pPr>
+        <w:numPr>
+          <w:ilvl w:val="0"/>
+          <w:numId w:val="2"/>
+        </w:numPr>
+        <w:shd w:val="clear" w:color="auto" w:fill="FFFFFF"/>
+        <w:spacing w:after="0" w:line="240" w:lineRule="auto"/>
+        <w:ind w:left="540"/>
+        <w:jc w:val="both"/>
+        <w:textAlignment w:val="baseline"/>
+        <w:rPr>
+          <w:rFonts w:ascii="Helvetica" w:eastAsia="Times New Roman" w:hAnsi="Helvetica" w:cs="Helvetica"/>
+          <w:color w:val="000000"/>
+          <w:sz w:val="20"/>
+          <w:szCs w:val="20"/>
+          <w:lang w:eastAsia="en-IN"/>
+        </w:rPr>
+      </w:pPr>
+      <w:hyperlink r:id="rId40" w:history="1">
+        <w:r>
+          <w:rPr>
+            <w:rFonts w:ascii="Helvetica" w:eastAsia="Times New Roman" w:hAnsi="Helvetica" w:cs="Helvetica"/>
+            <w:color w:val="385623" w:themeColor="accent6" w:themeShade="80"/>
+            <w:sz w:val="23"/>
+            <w:szCs w:val="23"/>
+            <w:bdr w:val="none" w:sz="0" w:space="0" w:color="auto" w:frame="1"/>
+            <w:lang w:eastAsia="en-IN"/>
+          </w:rPr>
+          <w:t xml:space="preserve">Iterative </w:t>
+        </w:r>
+        <w:proofErr w:type="spellStart"/>
+        <w:r>
+          <w:rPr>
+            <w:rFonts w:ascii="Helvetica" w:eastAsia="Times New Roman" w:hAnsi="Helvetica" w:cs="Helvetica"/>
+            <w:color w:val="385623" w:themeColor="accent6" w:themeShade="80"/>
+            <w:sz w:val="23"/>
+            <w:szCs w:val="23"/>
+            <w:bdr w:val="none" w:sz="0" w:space="0" w:color="auto" w:frame="1"/>
+            <w:lang w:eastAsia="en-IN"/>
+          </w:rPr>
+          <w:t>Preorder</w:t>
+        </w:r>
+        <w:proofErr w:type="spellEnd"/>
+        <w:r>
+          <w:rPr>
+            <w:rFonts w:ascii="Helvetica" w:eastAsia="Times New Roman" w:hAnsi="Helvetica" w:cs="Helvetica"/>
+            <w:color w:val="385623" w:themeColor="accent6" w:themeShade="80"/>
+            <w:sz w:val="23"/>
+            <w:szCs w:val="23"/>
+            <w:bdr w:val="none" w:sz="0" w:space="0" w:color="auto" w:frame="1"/>
+            <w:lang w:eastAsia="en-IN"/>
+          </w:rPr>
+          <w:t xml:space="preserve"> Traversa</w:t>
+        </w:r>
+        <w:r>
+          <w:rPr>
+            <w:rFonts w:ascii="Helvetica" w:eastAsia="Times New Roman" w:hAnsi="Helvetica" w:cs="Helvetica"/>
+            <w:color w:val="385623" w:themeColor="accent6" w:themeShade="80"/>
+            <w:sz w:val="23"/>
+            <w:szCs w:val="23"/>
+            <w:bdr w:val="none" w:sz="0" w:space="0" w:color="auto" w:frame="1"/>
+            <w:lang w:eastAsia="en-IN"/>
+          </w:rPr>
+          <w:t>l</w:t>
+        </w:r>
+      </w:hyperlink>
+    </w:p>
+    <w:p>
+      <w:pPr>
+        <w:numPr>
+          <w:ilvl w:val="0"/>
+          <w:numId w:val="2"/>
+        </w:numPr>
+        <w:shd w:val="clear" w:color="auto" w:fill="FFFFFF"/>
+        <w:spacing w:after="0" w:line="240" w:lineRule="auto"/>
+        <w:ind w:left="540"/>
+        <w:jc w:val="both"/>
+        <w:textAlignment w:val="baseline"/>
+        <w:rPr>
+          <w:rFonts w:ascii="Helvetica" w:eastAsia="Times New Roman" w:hAnsi="Helvetica" w:cs="Helvetica"/>
+          <w:color w:val="000000"/>
+          <w:sz w:val="20"/>
+          <w:szCs w:val="20"/>
+          <w:lang w:eastAsia="en-IN"/>
+        </w:rPr>
+      </w:pPr>
+      <w:hyperlink r:id="rId41" w:history="1">
+        <w:r>
+          <w:rPr>
+            <w:rFonts w:ascii="Helvetica" w:eastAsia="Times New Roman" w:hAnsi="Helvetica" w:cs="Helvetica"/>
+            <w:color w:val="EC4E20"/>
+            <w:sz w:val="23"/>
+            <w:szCs w:val="23"/>
+            <w:bdr w:val="none" w:sz="0" w:space="0" w:color="auto" w:frame="1"/>
+            <w:lang w:eastAsia="en-IN"/>
+          </w:rPr>
+          <w:t xml:space="preserve">Iterative </w:t>
+        </w:r>
+        <w:proofErr w:type="spellStart"/>
+        <w:r>
+          <w:rPr>
+            <w:rFonts w:ascii="Helvetica" w:eastAsia="Times New Roman" w:hAnsi="Helvetica" w:cs="Helvetica"/>
+            <w:color w:val="EC4E20"/>
+            <w:sz w:val="23"/>
+            <w:szCs w:val="23"/>
+            <w:bdr w:val="none" w:sz="0" w:space="0" w:color="auto" w:frame="1"/>
+            <w:lang w:eastAsia="en-IN"/>
+          </w:rPr>
+          <w:t>Postorder</w:t>
+        </w:r>
+        <w:proofErr w:type="spellEnd"/>
+        <w:r>
+          <w:rPr>
+            <w:rFonts w:ascii="Helvetica" w:eastAsia="Times New Roman" w:hAnsi="Helvetica" w:cs="Helvetica"/>
+            <w:color w:val="EC4E20"/>
+            <w:sz w:val="23"/>
+            <w:szCs w:val="23"/>
+            <w:bdr w:val="none" w:sz="0" w:space="0" w:color="auto" w:frame="1"/>
+            <w:lang w:eastAsia="en-IN"/>
+          </w:rPr>
+          <w:t xml:space="preserve"> Traversal | Set 1 (Using Two Stacks)</w:t>
+        </w:r>
+      </w:hyperlink>
+    </w:p>
+    <w:p>
+      <w:pPr>
+        <w:numPr>
+          <w:ilvl w:val="0"/>
+          <w:numId w:val="2"/>
+        </w:numPr>
+        <w:shd w:val="clear" w:color="auto" w:fill="FFFFFF"/>
+        <w:spacing w:after="0" w:line="240" w:lineRule="auto"/>
+        <w:ind w:left="540"/>
+        <w:jc w:val="both"/>
+        <w:textAlignment w:val="baseline"/>
+        <w:rPr>
+          <w:rFonts w:ascii="Helvetica" w:eastAsia="Times New Roman" w:hAnsi="Helvetica" w:cs="Helvetica"/>
+          <w:color w:val="000000"/>
+          <w:sz w:val="20"/>
+          <w:szCs w:val="20"/>
+          <w:lang w:eastAsia="en-IN"/>
+        </w:rPr>
+      </w:pPr>
+      <w:hyperlink r:id="rId42" w:history="1">
+        <w:r>
+          <w:rPr>
+            <w:rFonts w:ascii="Helvetica" w:eastAsia="Times New Roman" w:hAnsi="Helvetica" w:cs="Helvetica"/>
+            <w:color w:val="EC4E20"/>
+            <w:sz w:val="23"/>
+            <w:szCs w:val="23"/>
+            <w:bdr w:val="none" w:sz="0" w:space="0" w:color="auto" w:frame="1"/>
+            <w:lang w:eastAsia="en-IN"/>
+          </w:rPr>
+          <w:t xml:space="preserve">Iterative </w:t>
+        </w:r>
+        <w:proofErr w:type="spellStart"/>
+        <w:r>
+          <w:rPr>
+            <w:rFonts w:ascii="Helvetica" w:eastAsia="Times New Roman" w:hAnsi="Helvetica" w:cs="Helvetica"/>
+            <w:color w:val="EC4E20"/>
+            <w:sz w:val="23"/>
+            <w:szCs w:val="23"/>
+            <w:bdr w:val="none" w:sz="0" w:space="0" w:color="auto" w:frame="1"/>
+            <w:lang w:eastAsia="en-IN"/>
+          </w:rPr>
+          <w:t>Postorder</w:t>
+        </w:r>
+        <w:proofErr w:type="spellEnd"/>
+        <w:r>
+          <w:rPr>
+            <w:rFonts w:ascii="Helvetica" w:eastAsia="Times New Roman" w:hAnsi="Helvetica" w:cs="Helvetica"/>
+            <w:color w:val="EC4E20"/>
+            <w:sz w:val="23"/>
+            <w:szCs w:val="23"/>
+            <w:bdr w:val="none" w:sz="0" w:space="0" w:color="auto" w:frame="1"/>
+            <w:lang w:eastAsia="en-IN"/>
+          </w:rPr>
+          <w:t xml:space="preserve"> Traversal | Set 2 (Using One Stack)</w:t>
+        </w:r>
+      </w:hyperlink>
+    </w:p>
+    <w:p>
+      <w:pPr>
+        <w:numPr>
+          <w:ilvl w:val="0"/>
+          <w:numId w:val="2"/>
+        </w:numPr>
+        <w:shd w:val="clear" w:color="auto" w:fill="FFFFFF"/>
+        <w:spacing w:after="0" w:line="240" w:lineRule="auto"/>
+        <w:ind w:left="540"/>
+        <w:jc w:val="both"/>
+        <w:textAlignment w:val="baseline"/>
+        <w:rPr>
+          <w:rFonts w:ascii="Helvetica" w:eastAsia="Times New Roman" w:hAnsi="Helvetica" w:cs="Helvetica"/>
+          <w:color w:val="000000"/>
+          <w:sz w:val="20"/>
+          <w:szCs w:val="20"/>
+          <w:lang w:eastAsia="en-IN"/>
+        </w:rPr>
+      </w:pPr>
+      <w:hyperlink r:id="rId43" w:history="1">
+        <w:proofErr w:type="spellStart"/>
+        <w:r>
+          <w:rPr>
+            <w:rFonts w:ascii="Helvetica" w:eastAsia="Times New Roman" w:hAnsi="Helvetica" w:cs="Helvetica"/>
+            <w:color w:val="EC4E20"/>
+            <w:sz w:val="23"/>
+            <w:szCs w:val="23"/>
+            <w:bdr w:val="none" w:sz="0" w:space="0" w:color="auto" w:frame="1"/>
+            <w:lang w:eastAsia="en-IN"/>
+          </w:rPr>
+          <w:t>Postorder</w:t>
+        </w:r>
+        <w:proofErr w:type="spellEnd"/>
+        <w:r>
+          <w:rPr>
+            <w:rFonts w:ascii="Helvetica" w:eastAsia="Times New Roman" w:hAnsi="Helvetica" w:cs="Helvetica"/>
+            <w:color w:val="EC4E20"/>
+            <w:sz w:val="23"/>
+            <w:szCs w:val="23"/>
+            <w:bdr w:val="none" w:sz="0" w:space="0" w:color="auto" w:frame="1"/>
+            <w:lang w:eastAsia="en-IN"/>
+          </w:rPr>
+          <w:t xml:space="preserve"> traversal of Binary Tree without recursion and without stack</w:t>
+        </w:r>
+      </w:hyperlink>
+    </w:p>
     <w:bookmarkStart w:id="1" w:name="_GoBack"/>
     <w:p>
       <w:pPr>
@@ -655,31 +1754,25 @@
       </w:pPr>
       <w:r>
         <w:rPr>
-          <w:rFonts w:ascii="Helvetica" w:eastAsia="Times New Roman" w:hAnsi="Helvetica" w:cs="Helvetica"/>
           <w:color w:val="385623" w:themeColor="accent6" w:themeShade="80"/>
-          <w:sz w:val="20"/>
-          <w:szCs w:val="20"/>
-          <w:lang w:eastAsia="en-IN"/>
         </w:rPr>
         <w:fldChar w:fldCharType="begin"/>
       </w:r>
       <w:r>
         <w:rPr>
-          <w:rFonts w:ascii="Helvetica" w:eastAsia="Times New Roman" w:hAnsi="Helvetica" w:cs="Helvetica"/>
           <w:color w:val="385623" w:themeColor="accent6" w:themeShade="80"/>
-          <w:sz w:val="20"/>
-          <w:szCs w:val="20"/>
-          <w:lang w:eastAsia="en-IN"/>
-        </w:rPr>
-        <w:instrText xml:space="preserve"> HYPERLINK "https://www.geeksforgeeks.org/tree-traversals-inorder-preorder-and-postorder/" </w:instrText>
+        </w:rPr>
+        <w:instrText xml:space="preserve"> HYPERLINK "https://w</w:instrText>
       </w:r>
       <w:r>
         <w:rPr>
-          <w:rFonts w:ascii="Helvetica" w:eastAsia="Times New Roman" w:hAnsi="Helvetica" w:cs="Helvetica"/>
           <w:color w:val="385623" w:themeColor="accent6" w:themeShade="80"/>
-          <w:sz w:val="20"/>
-          <w:szCs w:val="20"/>
-          <w:lang w:eastAsia="en-IN"/>
+        </w:rPr>
+        <w:instrText xml:space="preserve">ww.geeksforgeeks.org/diagonal-traversal-of-binary-tree/" </w:instrText>
+      </w:r>
+      <w:r>
+        <w:rPr>
+          <w:color w:val="385623" w:themeColor="accent6" w:themeShade="80"/>
         </w:rPr>
         <w:fldChar w:fldCharType="separate"/>
       </w:r>
@@ -692,14 +1785,15 @@
           <w:bdr w:val="none" w:sz="0" w:space="0" w:color="auto" w:frame="1"/>
           <w:lang w:eastAsia="en-IN"/>
         </w:rPr>
-        <w:t>Tree Traversals</w:t>
+        <w:t>Diagonal Traversal of Binary Tree</w:t>
       </w:r>
       <w:r>
         <w:rPr>
           <w:rFonts w:ascii="Helvetica" w:eastAsia="Times New Roman" w:hAnsi="Helvetica" w:cs="Helvetica"/>
           <w:color w:val="385623" w:themeColor="accent6" w:themeShade="80"/>
-          <w:sz w:val="20"/>
-          <w:szCs w:val="20"/>
+          <w:sz w:val="23"/>
+          <w:szCs w:val="23"/>
+          <w:bdr w:val="none" w:sz="0" w:space="0" w:color="auto" w:frame="1"/>
           <w:lang w:eastAsia="en-IN"/>
         </w:rPr>
         <w:fldChar w:fldCharType="end"/>
@@ -726,36 +1820,14 @@
         </w:rPr>
       </w:pPr>
       <w:r>
-        <w:rPr>
-          <w:rFonts w:ascii="Helvetica" w:eastAsia="Times New Roman" w:hAnsi="Helvetica" w:cs="Helvetica"/>
-          <w:color w:val="000000"/>
-          <w:sz w:val="20"/>
-          <w:szCs w:val="20"/>
-          <w:lang w:eastAsia="en-IN"/>
-        </w:rPr>
         <w:fldChar w:fldCharType="begin"/>
       </w:r>
       <w:r>
-        <w:rPr>
-          <w:rFonts w:ascii="Helvetica" w:eastAsia="Times New Roman" w:hAnsi="Helvetica" w:cs="Helvetica"/>
-          <w:color w:val="000000"/>
-          <w:sz w:val="20"/>
-          <w:szCs w:val="20"/>
-          <w:lang w:eastAsia="en-IN"/>
-        </w:rPr>
-        <w:instrText xml:space="preserve"> HYPERLINK "https://www.geeksforgeeks.org/inorder-tree-traversal-without-recursion/" </w:instrText>
+        <w:instrText xml:space="preserve"> HYPERLINK "https://www.geeksforgeeks.org/iterative-diagonal-traversal-binary-tree/" </w:instrText>
       </w:r>
       <w:r>
-        <w:rPr>
-          <w:rFonts w:ascii="Helvetica" w:eastAsia="Times New Roman" w:hAnsi="Helvetica" w:cs="Helvetica"/>
-          <w:color w:val="000000"/>
-          <w:sz w:val="20"/>
-          <w:szCs w:val="20"/>
-          <w:lang w:eastAsia="en-IN"/>
-        </w:rPr>
         <w:fldChar w:fldCharType="separate"/>
       </w:r>
-      <w:proofErr w:type="spellStart"/>
       <w:r>
         <w:rPr>
           <w:rFonts w:ascii="Helvetica" w:eastAsia="Times New Roman" w:hAnsi="Helvetica" w:cs="Helvetica"/>
@@ -765,9 +1837,8 @@
           <w:bdr w:val="none" w:sz="0" w:space="0" w:color="auto" w:frame="1"/>
           <w:lang w:eastAsia="en-IN"/>
         </w:rPr>
-        <w:t>Inorder</w:t>
+        <w:t>Iterative diagonal traversal of binary tree</w:t>
       </w:r>
-      <w:proofErr w:type="spellEnd"/>
       <w:r>
         <w:rPr>
           <w:rFonts w:ascii="Helvetica" w:eastAsia="Times New Roman" w:hAnsi="Helvetica" w:cs="Helvetica"/>
@@ -777,1093 +1848,8 @@
           <w:bdr w:val="none" w:sz="0" w:space="0" w:color="auto" w:frame="1"/>
           <w:lang w:eastAsia="en-IN"/>
         </w:rPr>
-        <w:t xml:space="preserve"> Tree Traversal without Recursion</w:t>
-      </w:r>
-      <w:r>
-        <w:rPr>
-          <w:rFonts w:ascii="Helvetica" w:eastAsia="Times New Roman" w:hAnsi="Helvetica" w:cs="Helvetica"/>
-          <w:color w:val="000000"/>
-          <w:sz w:val="20"/>
-          <w:szCs w:val="20"/>
-          <w:lang w:eastAsia="en-IN"/>
-        </w:rPr>
         <w:fldChar w:fldCharType="end"/>
       </w:r>
-    </w:p>
-    <w:p>
-      <w:pPr>
-        <w:numPr>
-          <w:ilvl w:val="0"/>
-          <w:numId w:val="2"/>
-        </w:numPr>
-        <w:shd w:val="clear" w:color="auto" w:fill="FFFFFF"/>
-        <w:spacing w:after="0" w:line="240" w:lineRule="auto"/>
-        <w:ind w:left="540"/>
-        <w:jc w:val="both"/>
-        <w:textAlignment w:val="baseline"/>
-        <w:rPr>
-          <w:rFonts w:ascii="Helvetica" w:eastAsia="Times New Roman" w:hAnsi="Helvetica" w:cs="Helvetica"/>
-          <w:color w:val="000000"/>
-          <w:sz w:val="20"/>
-          <w:szCs w:val="20"/>
-          <w:lang w:eastAsia="en-IN"/>
-        </w:rPr>
-      </w:pPr>
-      <w:hyperlink r:id="rId21" w:history="1">
-        <w:proofErr w:type="spellStart"/>
-        <w:r>
-          <w:rPr>
-            <w:rFonts w:ascii="Helvetica" w:eastAsia="Times New Roman" w:hAnsi="Helvetica" w:cs="Helvetica"/>
-            <w:color w:val="EC4E20"/>
-            <w:sz w:val="23"/>
-            <w:szCs w:val="23"/>
-            <w:bdr w:val="none" w:sz="0" w:space="0" w:color="auto" w:frame="1"/>
-            <w:lang w:eastAsia="en-IN"/>
-          </w:rPr>
-          <w:t>Inorder</w:t>
-        </w:r>
-        <w:proofErr w:type="spellEnd"/>
-        <w:r>
-          <w:rPr>
-            <w:rFonts w:ascii="Helvetica" w:eastAsia="Times New Roman" w:hAnsi="Helvetica" w:cs="Helvetica"/>
-            <w:color w:val="EC4E20"/>
-            <w:sz w:val="23"/>
-            <w:szCs w:val="23"/>
-            <w:bdr w:val="none" w:sz="0" w:space="0" w:color="auto" w:frame="1"/>
-            <w:lang w:eastAsia="en-IN"/>
-          </w:rPr>
-          <w:t xml:space="preserve"> Tree Traversal without recursion and without stack!</w:t>
-        </w:r>
-      </w:hyperlink>
-    </w:p>
-    <w:p>
-      <w:pPr>
-        <w:numPr>
-          <w:ilvl w:val="0"/>
-          <w:numId w:val="2"/>
-        </w:numPr>
-        <w:shd w:val="clear" w:color="auto" w:fill="FFFFFF"/>
-        <w:spacing w:after="0" w:line="240" w:lineRule="auto"/>
-        <w:ind w:left="540"/>
-        <w:jc w:val="both"/>
-        <w:textAlignment w:val="baseline"/>
-        <w:rPr>
-          <w:rFonts w:ascii="Helvetica" w:eastAsia="Times New Roman" w:hAnsi="Helvetica" w:cs="Helvetica"/>
-          <w:color w:val="000000"/>
-          <w:sz w:val="20"/>
-          <w:szCs w:val="20"/>
-          <w:lang w:eastAsia="en-IN"/>
-        </w:rPr>
-      </w:pPr>
-      <w:hyperlink r:id="rId22" w:history="1">
-        <w:r>
-          <w:rPr>
-            <w:rFonts w:ascii="Helvetica" w:eastAsia="Times New Roman" w:hAnsi="Helvetica" w:cs="Helvetica"/>
-            <w:color w:val="EC4E20"/>
-            <w:sz w:val="23"/>
-            <w:szCs w:val="23"/>
-            <w:bdr w:val="none" w:sz="0" w:space="0" w:color="auto" w:frame="1"/>
-            <w:lang w:eastAsia="en-IN"/>
-          </w:rPr>
-          <w:t xml:space="preserve">Print </w:t>
-        </w:r>
-        <w:proofErr w:type="spellStart"/>
-        <w:r>
-          <w:rPr>
-            <w:rFonts w:ascii="Helvetica" w:eastAsia="Times New Roman" w:hAnsi="Helvetica" w:cs="Helvetica"/>
-            <w:color w:val="EC4E20"/>
-            <w:sz w:val="23"/>
-            <w:szCs w:val="23"/>
-            <w:bdr w:val="none" w:sz="0" w:space="0" w:color="auto" w:frame="1"/>
-            <w:lang w:eastAsia="en-IN"/>
-          </w:rPr>
-          <w:t>Postorder</w:t>
-        </w:r>
-        <w:proofErr w:type="spellEnd"/>
-        <w:r>
-          <w:rPr>
-            <w:rFonts w:ascii="Helvetica" w:eastAsia="Times New Roman" w:hAnsi="Helvetica" w:cs="Helvetica"/>
-            <w:color w:val="EC4E20"/>
-            <w:sz w:val="23"/>
-            <w:szCs w:val="23"/>
-            <w:bdr w:val="none" w:sz="0" w:space="0" w:color="auto" w:frame="1"/>
-            <w:lang w:eastAsia="en-IN"/>
-          </w:rPr>
-          <w:t xml:space="preserve"> traversal from given </w:t>
-        </w:r>
-        <w:proofErr w:type="spellStart"/>
-        <w:r>
-          <w:rPr>
-            <w:rFonts w:ascii="Helvetica" w:eastAsia="Times New Roman" w:hAnsi="Helvetica" w:cs="Helvetica"/>
-            <w:color w:val="EC4E20"/>
-            <w:sz w:val="23"/>
-            <w:szCs w:val="23"/>
-            <w:bdr w:val="none" w:sz="0" w:space="0" w:color="auto" w:frame="1"/>
-            <w:lang w:eastAsia="en-IN"/>
-          </w:rPr>
-          <w:t>Inorder</w:t>
-        </w:r>
-        <w:proofErr w:type="spellEnd"/>
-        <w:r>
-          <w:rPr>
-            <w:rFonts w:ascii="Helvetica" w:eastAsia="Times New Roman" w:hAnsi="Helvetica" w:cs="Helvetica"/>
-            <w:color w:val="EC4E20"/>
-            <w:sz w:val="23"/>
-            <w:szCs w:val="23"/>
-            <w:bdr w:val="none" w:sz="0" w:space="0" w:color="auto" w:frame="1"/>
-            <w:lang w:eastAsia="en-IN"/>
-          </w:rPr>
-          <w:t xml:space="preserve"> and </w:t>
-        </w:r>
-        <w:proofErr w:type="spellStart"/>
-        <w:r>
-          <w:rPr>
-            <w:rFonts w:ascii="Helvetica" w:eastAsia="Times New Roman" w:hAnsi="Helvetica" w:cs="Helvetica"/>
-            <w:color w:val="EC4E20"/>
-            <w:sz w:val="23"/>
-            <w:szCs w:val="23"/>
-            <w:bdr w:val="none" w:sz="0" w:space="0" w:color="auto" w:frame="1"/>
-            <w:lang w:eastAsia="en-IN"/>
-          </w:rPr>
-          <w:t>Preorder</w:t>
-        </w:r>
-        <w:proofErr w:type="spellEnd"/>
-        <w:r>
-          <w:rPr>
-            <w:rFonts w:ascii="Helvetica" w:eastAsia="Times New Roman" w:hAnsi="Helvetica" w:cs="Helvetica"/>
-            <w:color w:val="EC4E20"/>
-            <w:sz w:val="23"/>
-            <w:szCs w:val="23"/>
-            <w:bdr w:val="none" w:sz="0" w:space="0" w:color="auto" w:frame="1"/>
-            <w:lang w:eastAsia="en-IN"/>
-          </w:rPr>
-          <w:t xml:space="preserve"> traversals</w:t>
-        </w:r>
-      </w:hyperlink>
-    </w:p>
-    <w:p>
-      <w:pPr>
-        <w:numPr>
-          <w:ilvl w:val="0"/>
-          <w:numId w:val="2"/>
-        </w:numPr>
-        <w:shd w:val="clear" w:color="auto" w:fill="FFFFFF"/>
-        <w:spacing w:after="0" w:line="240" w:lineRule="auto"/>
-        <w:ind w:left="540"/>
-        <w:jc w:val="both"/>
-        <w:textAlignment w:val="baseline"/>
-        <w:rPr>
-          <w:rFonts w:ascii="Helvetica" w:eastAsia="Times New Roman" w:hAnsi="Helvetica" w:cs="Helvetica"/>
-          <w:color w:val="000000"/>
-          <w:sz w:val="20"/>
-          <w:szCs w:val="20"/>
-          <w:lang w:eastAsia="en-IN"/>
-        </w:rPr>
-      </w:pPr>
-      <w:hyperlink r:id="rId23" w:history="1">
-        <w:r>
-          <w:rPr>
-            <w:rFonts w:ascii="Helvetica" w:eastAsia="Times New Roman" w:hAnsi="Helvetica" w:cs="Helvetica"/>
-            <w:color w:val="EC4E20"/>
-            <w:sz w:val="23"/>
-            <w:szCs w:val="23"/>
-            <w:bdr w:val="none" w:sz="0" w:space="0" w:color="auto" w:frame="1"/>
-            <w:lang w:eastAsia="en-IN"/>
-          </w:rPr>
-          <w:t xml:space="preserve">Find all possible binary trees with given </w:t>
-        </w:r>
-        <w:proofErr w:type="spellStart"/>
-        <w:r>
-          <w:rPr>
-            <w:rFonts w:ascii="Helvetica" w:eastAsia="Times New Roman" w:hAnsi="Helvetica" w:cs="Helvetica"/>
-            <w:color w:val="EC4E20"/>
-            <w:sz w:val="23"/>
-            <w:szCs w:val="23"/>
-            <w:bdr w:val="none" w:sz="0" w:space="0" w:color="auto" w:frame="1"/>
-            <w:lang w:eastAsia="en-IN"/>
-          </w:rPr>
-          <w:t>Inorder</w:t>
-        </w:r>
-        <w:proofErr w:type="spellEnd"/>
-        <w:r>
-          <w:rPr>
-            <w:rFonts w:ascii="Helvetica" w:eastAsia="Times New Roman" w:hAnsi="Helvetica" w:cs="Helvetica"/>
-            <w:color w:val="EC4E20"/>
-            <w:sz w:val="23"/>
-            <w:szCs w:val="23"/>
-            <w:bdr w:val="none" w:sz="0" w:space="0" w:color="auto" w:frame="1"/>
-            <w:lang w:eastAsia="en-IN"/>
-          </w:rPr>
-          <w:t xml:space="preserve"> Traversal</w:t>
-        </w:r>
-      </w:hyperlink>
-    </w:p>
-    <w:p>
-      <w:pPr>
-        <w:numPr>
-          <w:ilvl w:val="0"/>
-          <w:numId w:val="2"/>
-        </w:numPr>
-        <w:shd w:val="clear" w:color="auto" w:fill="FFFFFF"/>
-        <w:spacing w:after="0" w:line="240" w:lineRule="auto"/>
-        <w:ind w:left="540"/>
-        <w:jc w:val="both"/>
-        <w:textAlignment w:val="baseline"/>
-        <w:rPr>
-          <w:rFonts w:ascii="Helvetica" w:eastAsia="Times New Roman" w:hAnsi="Helvetica" w:cs="Helvetica"/>
-          <w:color w:val="000000"/>
-          <w:sz w:val="20"/>
-          <w:szCs w:val="20"/>
-          <w:lang w:eastAsia="en-IN"/>
-        </w:rPr>
-      </w:pPr>
-      <w:hyperlink r:id="rId24" w:history="1">
-        <w:r>
-          <w:rPr>
-            <w:rFonts w:ascii="Helvetica" w:eastAsia="Times New Roman" w:hAnsi="Helvetica" w:cs="Helvetica"/>
-            <w:color w:val="EC4E20"/>
-            <w:sz w:val="23"/>
-            <w:szCs w:val="23"/>
-            <w:bdr w:val="none" w:sz="0" w:space="0" w:color="auto" w:frame="1"/>
-            <w:lang w:eastAsia="en-IN"/>
-          </w:rPr>
-          <w:t xml:space="preserve">Replace each node in binary tree with the sum of its </w:t>
-        </w:r>
-        <w:proofErr w:type="spellStart"/>
-        <w:r>
-          <w:rPr>
-            <w:rFonts w:ascii="Helvetica" w:eastAsia="Times New Roman" w:hAnsi="Helvetica" w:cs="Helvetica"/>
-            <w:color w:val="EC4E20"/>
-            <w:sz w:val="23"/>
-            <w:szCs w:val="23"/>
-            <w:bdr w:val="none" w:sz="0" w:space="0" w:color="auto" w:frame="1"/>
-            <w:lang w:eastAsia="en-IN"/>
-          </w:rPr>
-          <w:t>inorder</w:t>
-        </w:r>
-        <w:proofErr w:type="spellEnd"/>
-        <w:r>
-          <w:rPr>
-            <w:rFonts w:ascii="Helvetica" w:eastAsia="Times New Roman" w:hAnsi="Helvetica" w:cs="Helvetica"/>
-            <w:color w:val="EC4E20"/>
-            <w:sz w:val="23"/>
-            <w:szCs w:val="23"/>
-            <w:bdr w:val="none" w:sz="0" w:space="0" w:color="auto" w:frame="1"/>
-            <w:lang w:eastAsia="en-IN"/>
-          </w:rPr>
-          <w:t xml:space="preserve"> predecessor and successor</w:t>
-        </w:r>
-      </w:hyperlink>
-    </w:p>
-    <w:p>
-      <w:pPr>
-        <w:numPr>
-          <w:ilvl w:val="0"/>
-          <w:numId w:val="2"/>
-        </w:numPr>
-        <w:shd w:val="clear" w:color="auto" w:fill="FFFFFF"/>
-        <w:spacing w:after="0" w:line="240" w:lineRule="auto"/>
-        <w:ind w:left="540"/>
-        <w:jc w:val="both"/>
-        <w:textAlignment w:val="baseline"/>
-        <w:rPr>
-          <w:rFonts w:ascii="Helvetica" w:eastAsia="Times New Roman" w:hAnsi="Helvetica" w:cs="Helvetica"/>
-          <w:color w:val="000000"/>
-          <w:sz w:val="20"/>
-          <w:szCs w:val="20"/>
-          <w:lang w:eastAsia="en-IN"/>
-        </w:rPr>
-      </w:pPr>
-      <w:hyperlink r:id="rId25" w:history="1">
-        <w:r>
-          <w:rPr>
-            <w:rFonts w:ascii="Helvetica" w:eastAsia="Times New Roman" w:hAnsi="Helvetica" w:cs="Helvetica"/>
-            <w:color w:val="EC4E20"/>
-            <w:sz w:val="23"/>
-            <w:szCs w:val="23"/>
-            <w:bdr w:val="none" w:sz="0" w:space="0" w:color="auto" w:frame="1"/>
-            <w:lang w:eastAsia="en-IN"/>
-          </w:rPr>
-          <w:t xml:space="preserve">Populate </w:t>
-        </w:r>
-        <w:proofErr w:type="spellStart"/>
-        <w:r>
-          <w:rPr>
-            <w:rFonts w:ascii="Helvetica" w:eastAsia="Times New Roman" w:hAnsi="Helvetica" w:cs="Helvetica"/>
-            <w:color w:val="EC4E20"/>
-            <w:sz w:val="23"/>
-            <w:szCs w:val="23"/>
-            <w:bdr w:val="none" w:sz="0" w:space="0" w:color="auto" w:frame="1"/>
-            <w:lang w:eastAsia="en-IN"/>
-          </w:rPr>
-          <w:t>Inorder</w:t>
-        </w:r>
-        <w:proofErr w:type="spellEnd"/>
-        <w:r>
-          <w:rPr>
-            <w:rFonts w:ascii="Helvetica" w:eastAsia="Times New Roman" w:hAnsi="Helvetica" w:cs="Helvetica"/>
-            <w:color w:val="EC4E20"/>
-            <w:sz w:val="23"/>
-            <w:szCs w:val="23"/>
-            <w:bdr w:val="none" w:sz="0" w:space="0" w:color="auto" w:frame="1"/>
-            <w:lang w:eastAsia="en-IN"/>
-          </w:rPr>
-          <w:t xml:space="preserve"> Successor for all nodes</w:t>
-        </w:r>
-      </w:hyperlink>
-    </w:p>
-    <w:p>
-      <w:pPr>
-        <w:numPr>
-          <w:ilvl w:val="0"/>
-          <w:numId w:val="2"/>
-        </w:numPr>
-        <w:shd w:val="clear" w:color="auto" w:fill="FFFFFF"/>
-        <w:spacing w:after="0" w:line="240" w:lineRule="auto"/>
-        <w:ind w:left="540"/>
-        <w:jc w:val="both"/>
-        <w:textAlignment w:val="baseline"/>
-        <w:rPr>
-          <w:rFonts w:ascii="Helvetica" w:eastAsia="Times New Roman" w:hAnsi="Helvetica" w:cs="Helvetica"/>
-          <w:color w:val="000000"/>
-          <w:sz w:val="20"/>
-          <w:szCs w:val="20"/>
-          <w:lang w:eastAsia="en-IN"/>
-        </w:rPr>
-      </w:pPr>
-      <w:hyperlink r:id="rId26" w:history="1">
-        <w:proofErr w:type="spellStart"/>
-        <w:r>
-          <w:rPr>
-            <w:rFonts w:ascii="Helvetica" w:eastAsia="Times New Roman" w:hAnsi="Helvetica" w:cs="Helvetica"/>
-            <w:color w:val="EC4E20"/>
-            <w:sz w:val="23"/>
-            <w:szCs w:val="23"/>
-            <w:bdr w:val="none" w:sz="0" w:space="0" w:color="auto" w:frame="1"/>
-            <w:lang w:eastAsia="en-IN"/>
-          </w:rPr>
-          <w:t>Inorder</w:t>
-        </w:r>
-        <w:proofErr w:type="spellEnd"/>
-        <w:r>
-          <w:rPr>
-            <w:rFonts w:ascii="Helvetica" w:eastAsia="Times New Roman" w:hAnsi="Helvetica" w:cs="Helvetica"/>
-            <w:color w:val="EC4E20"/>
-            <w:sz w:val="23"/>
-            <w:szCs w:val="23"/>
-            <w:bdr w:val="none" w:sz="0" w:space="0" w:color="auto" w:frame="1"/>
-            <w:lang w:eastAsia="en-IN"/>
-          </w:rPr>
-          <w:t xml:space="preserve"> Successor of a node in Binary Tree</w:t>
-        </w:r>
-      </w:hyperlink>
-    </w:p>
-    <w:p>
-      <w:pPr>
-        <w:numPr>
-          <w:ilvl w:val="0"/>
-          <w:numId w:val="2"/>
-        </w:numPr>
-        <w:shd w:val="clear" w:color="auto" w:fill="FFFFFF"/>
-        <w:spacing w:after="0" w:line="240" w:lineRule="auto"/>
-        <w:ind w:left="540"/>
-        <w:jc w:val="both"/>
-        <w:textAlignment w:val="baseline"/>
-        <w:rPr>
-          <w:rFonts w:ascii="Helvetica" w:eastAsia="Times New Roman" w:hAnsi="Helvetica" w:cs="Helvetica"/>
-          <w:color w:val="000000"/>
-          <w:sz w:val="20"/>
-          <w:szCs w:val="20"/>
-          <w:lang w:eastAsia="en-IN"/>
-        </w:rPr>
-      </w:pPr>
-      <w:hyperlink r:id="rId27" w:history="1">
-        <w:r>
-          <w:rPr>
-            <w:rFonts w:ascii="Helvetica" w:eastAsia="Times New Roman" w:hAnsi="Helvetica" w:cs="Helvetica"/>
-            <w:color w:val="EC4E20"/>
-            <w:sz w:val="23"/>
-            <w:szCs w:val="23"/>
-            <w:bdr w:val="none" w:sz="0" w:space="0" w:color="auto" w:frame="1"/>
-            <w:lang w:eastAsia="en-IN"/>
-          </w:rPr>
-          <w:t>Find n-</w:t>
-        </w:r>
-        <w:proofErr w:type="spellStart"/>
-        <w:r>
-          <w:rPr>
-            <w:rFonts w:ascii="Helvetica" w:eastAsia="Times New Roman" w:hAnsi="Helvetica" w:cs="Helvetica"/>
-            <w:color w:val="EC4E20"/>
-            <w:sz w:val="23"/>
-            <w:szCs w:val="23"/>
-            <w:bdr w:val="none" w:sz="0" w:space="0" w:color="auto" w:frame="1"/>
-            <w:lang w:eastAsia="en-IN"/>
-          </w:rPr>
-          <w:t>th</w:t>
-        </w:r>
-        <w:proofErr w:type="spellEnd"/>
-        <w:r>
-          <w:rPr>
-            <w:rFonts w:ascii="Helvetica" w:eastAsia="Times New Roman" w:hAnsi="Helvetica" w:cs="Helvetica"/>
-            <w:color w:val="EC4E20"/>
-            <w:sz w:val="23"/>
-            <w:szCs w:val="23"/>
-            <w:bdr w:val="none" w:sz="0" w:space="0" w:color="auto" w:frame="1"/>
-            <w:lang w:eastAsia="en-IN"/>
-          </w:rPr>
-          <w:t xml:space="preserve"> node of </w:t>
-        </w:r>
-        <w:proofErr w:type="spellStart"/>
-        <w:r>
-          <w:rPr>
-            <w:rFonts w:ascii="Helvetica" w:eastAsia="Times New Roman" w:hAnsi="Helvetica" w:cs="Helvetica"/>
-            <w:color w:val="EC4E20"/>
-            <w:sz w:val="23"/>
-            <w:szCs w:val="23"/>
-            <w:bdr w:val="none" w:sz="0" w:space="0" w:color="auto" w:frame="1"/>
-            <w:lang w:eastAsia="en-IN"/>
-          </w:rPr>
-          <w:t>inorder</w:t>
-        </w:r>
-        <w:proofErr w:type="spellEnd"/>
-        <w:r>
-          <w:rPr>
-            <w:rFonts w:ascii="Helvetica" w:eastAsia="Times New Roman" w:hAnsi="Helvetica" w:cs="Helvetica"/>
-            <w:color w:val="EC4E20"/>
-            <w:sz w:val="23"/>
-            <w:szCs w:val="23"/>
-            <w:bdr w:val="none" w:sz="0" w:space="0" w:color="auto" w:frame="1"/>
-            <w:lang w:eastAsia="en-IN"/>
-          </w:rPr>
-          <w:t xml:space="preserve"> traversal</w:t>
-        </w:r>
-      </w:hyperlink>
-    </w:p>
-    <w:p>
-      <w:pPr>
-        <w:numPr>
-          <w:ilvl w:val="0"/>
-          <w:numId w:val="2"/>
-        </w:numPr>
-        <w:shd w:val="clear" w:color="auto" w:fill="FFFFFF"/>
-        <w:spacing w:after="0" w:line="240" w:lineRule="auto"/>
-        <w:ind w:left="540"/>
-        <w:jc w:val="both"/>
-        <w:textAlignment w:val="baseline"/>
-        <w:rPr>
-          <w:rFonts w:ascii="Helvetica" w:eastAsia="Times New Roman" w:hAnsi="Helvetica" w:cs="Helvetica"/>
-          <w:color w:val="000000"/>
-          <w:sz w:val="20"/>
-          <w:szCs w:val="20"/>
-          <w:lang w:eastAsia="en-IN"/>
-        </w:rPr>
-      </w:pPr>
-      <w:hyperlink r:id="rId28" w:history="1">
-        <w:r>
-          <w:rPr>
-            <w:rFonts w:ascii="Helvetica" w:eastAsia="Times New Roman" w:hAnsi="Helvetica" w:cs="Helvetica"/>
-            <w:color w:val="EC4E20"/>
-            <w:sz w:val="23"/>
-            <w:szCs w:val="23"/>
-            <w:bdr w:val="none" w:sz="0" w:space="0" w:color="auto" w:frame="1"/>
-            <w:lang w:eastAsia="en-IN"/>
-          </w:rPr>
-          <w:t>Level Order Tree Traversal</w:t>
-        </w:r>
-      </w:hyperlink>
-    </w:p>
-    <w:p>
-      <w:pPr>
-        <w:numPr>
-          <w:ilvl w:val="0"/>
-          <w:numId w:val="2"/>
-        </w:numPr>
-        <w:shd w:val="clear" w:color="auto" w:fill="FFFFFF"/>
-        <w:spacing w:after="0" w:line="240" w:lineRule="auto"/>
-        <w:ind w:left="540"/>
-        <w:jc w:val="both"/>
-        <w:textAlignment w:val="baseline"/>
-        <w:rPr>
-          <w:rFonts w:ascii="Helvetica" w:eastAsia="Times New Roman" w:hAnsi="Helvetica" w:cs="Helvetica"/>
-          <w:color w:val="000000"/>
-          <w:sz w:val="20"/>
-          <w:szCs w:val="20"/>
-          <w:lang w:eastAsia="en-IN"/>
-        </w:rPr>
-      </w:pPr>
-      <w:hyperlink r:id="rId29" w:history="1">
-        <w:r>
-          <w:rPr>
-            <w:rFonts w:ascii="Helvetica" w:eastAsia="Times New Roman" w:hAnsi="Helvetica" w:cs="Helvetica"/>
-            <w:color w:val="EC4E20"/>
-            <w:sz w:val="23"/>
-            <w:szCs w:val="23"/>
-            <w:bdr w:val="none" w:sz="0" w:space="0" w:color="auto" w:frame="1"/>
-            <w:lang w:eastAsia="en-IN"/>
-          </w:rPr>
-          <w:t>Level order traversal in spiral form</w:t>
-        </w:r>
-      </w:hyperlink>
-    </w:p>
-    <w:p>
-      <w:pPr>
-        <w:numPr>
-          <w:ilvl w:val="0"/>
-          <w:numId w:val="2"/>
-        </w:numPr>
-        <w:shd w:val="clear" w:color="auto" w:fill="FFFFFF"/>
-        <w:spacing w:after="0" w:line="240" w:lineRule="auto"/>
-        <w:ind w:left="540"/>
-        <w:jc w:val="both"/>
-        <w:textAlignment w:val="baseline"/>
-        <w:rPr>
-          <w:rFonts w:ascii="Helvetica" w:eastAsia="Times New Roman" w:hAnsi="Helvetica" w:cs="Helvetica"/>
-          <w:color w:val="000000"/>
-          <w:sz w:val="20"/>
-          <w:szCs w:val="20"/>
-          <w:lang w:eastAsia="en-IN"/>
-        </w:rPr>
-      </w:pPr>
-      <w:hyperlink r:id="rId30" w:history="1">
-        <w:r>
-          <w:rPr>
-            <w:rFonts w:ascii="Helvetica" w:eastAsia="Times New Roman" w:hAnsi="Helvetica" w:cs="Helvetica"/>
-            <w:color w:val="EC4E20"/>
-            <w:sz w:val="23"/>
-            <w:szCs w:val="23"/>
-            <w:bdr w:val="none" w:sz="0" w:space="0" w:color="auto" w:frame="1"/>
-            <w:lang w:eastAsia="en-IN"/>
-          </w:rPr>
-          <w:t>Level order traversal line by line</w:t>
-        </w:r>
-      </w:hyperlink>
-    </w:p>
-    <w:p>
-      <w:pPr>
-        <w:numPr>
-          <w:ilvl w:val="0"/>
-          <w:numId w:val="2"/>
-        </w:numPr>
-        <w:shd w:val="clear" w:color="auto" w:fill="FFFFFF"/>
-        <w:spacing w:after="0" w:line="240" w:lineRule="auto"/>
-        <w:ind w:left="540"/>
-        <w:jc w:val="both"/>
-        <w:textAlignment w:val="baseline"/>
-        <w:rPr>
-          <w:rFonts w:ascii="Helvetica" w:eastAsia="Times New Roman" w:hAnsi="Helvetica" w:cs="Helvetica"/>
-          <w:color w:val="000000"/>
-          <w:sz w:val="20"/>
-          <w:szCs w:val="20"/>
-          <w:lang w:eastAsia="en-IN"/>
-        </w:rPr>
-      </w:pPr>
-      <w:hyperlink r:id="rId31" w:history="1">
-        <w:r>
-          <w:rPr>
-            <w:rFonts w:ascii="Helvetica" w:eastAsia="Times New Roman" w:hAnsi="Helvetica" w:cs="Helvetica"/>
-            <w:color w:val="EC4E20"/>
-            <w:sz w:val="23"/>
-            <w:szCs w:val="23"/>
-            <w:bdr w:val="none" w:sz="0" w:space="0" w:color="auto" w:frame="1"/>
-            <w:lang w:eastAsia="en-IN"/>
-          </w:rPr>
-          <w:t>Level order traversal with direction change after every two levels</w:t>
-        </w:r>
-      </w:hyperlink>
-    </w:p>
-    <w:p>
-      <w:pPr>
-        <w:numPr>
-          <w:ilvl w:val="0"/>
-          <w:numId w:val="2"/>
-        </w:numPr>
-        <w:shd w:val="clear" w:color="auto" w:fill="FFFFFF"/>
-        <w:spacing w:after="0" w:line="240" w:lineRule="auto"/>
-        <w:ind w:left="540"/>
-        <w:jc w:val="both"/>
-        <w:textAlignment w:val="baseline"/>
-        <w:rPr>
-          <w:rFonts w:ascii="Helvetica" w:eastAsia="Times New Roman" w:hAnsi="Helvetica" w:cs="Helvetica"/>
-          <w:color w:val="000000"/>
-          <w:sz w:val="20"/>
-          <w:szCs w:val="20"/>
-          <w:lang w:eastAsia="en-IN"/>
-        </w:rPr>
-      </w:pPr>
-      <w:hyperlink r:id="rId32" w:history="1">
-        <w:r>
-          <w:rPr>
-            <w:rFonts w:ascii="Helvetica" w:eastAsia="Times New Roman" w:hAnsi="Helvetica" w:cs="Helvetica"/>
-            <w:color w:val="EC4E20"/>
-            <w:sz w:val="23"/>
-            <w:szCs w:val="23"/>
-            <w:bdr w:val="none" w:sz="0" w:space="0" w:color="auto" w:frame="1"/>
-            <w:lang w:eastAsia="en-IN"/>
-          </w:rPr>
-          <w:t>Reverse Level Order Traversal</w:t>
-        </w:r>
-      </w:hyperlink>
-    </w:p>
-    <w:p>
-      <w:pPr>
-        <w:numPr>
-          <w:ilvl w:val="0"/>
-          <w:numId w:val="2"/>
-        </w:numPr>
-        <w:shd w:val="clear" w:color="auto" w:fill="FFFFFF"/>
-        <w:spacing w:after="0" w:line="240" w:lineRule="auto"/>
-        <w:ind w:left="540"/>
-        <w:jc w:val="both"/>
-        <w:textAlignment w:val="baseline"/>
-        <w:rPr>
-          <w:rFonts w:ascii="Helvetica" w:eastAsia="Times New Roman" w:hAnsi="Helvetica" w:cs="Helvetica"/>
-          <w:color w:val="000000"/>
-          <w:sz w:val="20"/>
-          <w:szCs w:val="20"/>
-          <w:lang w:eastAsia="en-IN"/>
-        </w:rPr>
-      </w:pPr>
-      <w:hyperlink r:id="rId33" w:history="1">
-        <w:r>
-          <w:rPr>
-            <w:rFonts w:ascii="Helvetica" w:eastAsia="Times New Roman" w:hAnsi="Helvetica" w:cs="Helvetica"/>
-            <w:color w:val="EC4E20"/>
-            <w:sz w:val="23"/>
-            <w:szCs w:val="23"/>
-            <w:bdr w:val="none" w:sz="0" w:space="0" w:color="auto" w:frame="1"/>
-            <w:lang w:eastAsia="en-IN"/>
-          </w:rPr>
-          <w:t>Reverse tree path</w:t>
-        </w:r>
-      </w:hyperlink>
-    </w:p>
-    <w:p>
-      <w:pPr>
-        <w:numPr>
-          <w:ilvl w:val="0"/>
-          <w:numId w:val="2"/>
-        </w:numPr>
-        <w:shd w:val="clear" w:color="auto" w:fill="FFFFFF"/>
-        <w:spacing w:after="0" w:line="240" w:lineRule="auto"/>
-        <w:ind w:left="540"/>
-        <w:jc w:val="both"/>
-        <w:textAlignment w:val="baseline"/>
-        <w:rPr>
-          <w:rFonts w:ascii="Helvetica" w:eastAsia="Times New Roman" w:hAnsi="Helvetica" w:cs="Helvetica"/>
-          <w:color w:val="000000"/>
-          <w:sz w:val="20"/>
-          <w:szCs w:val="20"/>
-          <w:lang w:eastAsia="en-IN"/>
-        </w:rPr>
-      </w:pPr>
-      <w:hyperlink r:id="rId34" w:history="1">
-        <w:r>
-          <w:rPr>
-            <w:rFonts w:ascii="Helvetica" w:eastAsia="Times New Roman" w:hAnsi="Helvetica" w:cs="Helvetica"/>
-            <w:color w:val="EC4E20"/>
-            <w:sz w:val="23"/>
-            <w:szCs w:val="23"/>
-            <w:bdr w:val="none" w:sz="0" w:space="0" w:color="auto" w:frame="1"/>
-            <w:lang w:eastAsia="en-IN"/>
-          </w:rPr>
-          <w:t>Perfect Binary Tree Specific Level Order Traversal</w:t>
-        </w:r>
-      </w:hyperlink>
-    </w:p>
-    <w:p>
-      <w:pPr>
-        <w:numPr>
-          <w:ilvl w:val="0"/>
-          <w:numId w:val="2"/>
-        </w:numPr>
-        <w:shd w:val="clear" w:color="auto" w:fill="FFFFFF"/>
-        <w:spacing w:after="0" w:line="240" w:lineRule="auto"/>
-        <w:ind w:left="540"/>
-        <w:jc w:val="both"/>
-        <w:textAlignment w:val="baseline"/>
-        <w:rPr>
-          <w:rFonts w:ascii="Helvetica" w:eastAsia="Times New Roman" w:hAnsi="Helvetica" w:cs="Helvetica"/>
-          <w:color w:val="000000"/>
-          <w:sz w:val="20"/>
-          <w:szCs w:val="20"/>
-          <w:lang w:eastAsia="en-IN"/>
-        </w:rPr>
-      </w:pPr>
-      <w:hyperlink r:id="rId35" w:history="1">
-        <w:r>
-          <w:rPr>
-            <w:rFonts w:ascii="Helvetica" w:eastAsia="Times New Roman" w:hAnsi="Helvetica" w:cs="Helvetica"/>
-            <w:color w:val="EC4E20"/>
-            <w:sz w:val="23"/>
-            <w:szCs w:val="23"/>
-            <w:bdr w:val="none" w:sz="0" w:space="0" w:color="auto" w:frame="1"/>
-            <w:lang w:eastAsia="en-IN"/>
-          </w:rPr>
-          <w:t>Perfect Binary Tree Specific Level Order Traversal | Set 2</w:t>
-        </w:r>
-      </w:hyperlink>
-    </w:p>
-    <w:p>
-      <w:pPr>
-        <w:numPr>
-          <w:ilvl w:val="0"/>
-          <w:numId w:val="2"/>
-        </w:numPr>
-        <w:shd w:val="clear" w:color="auto" w:fill="FFFFFF"/>
-        <w:spacing w:after="0" w:line="240" w:lineRule="auto"/>
-        <w:ind w:left="540"/>
-        <w:jc w:val="both"/>
-        <w:textAlignment w:val="baseline"/>
-        <w:rPr>
-          <w:rFonts w:ascii="Helvetica" w:eastAsia="Times New Roman" w:hAnsi="Helvetica" w:cs="Helvetica"/>
-          <w:color w:val="000000"/>
-          <w:sz w:val="20"/>
-          <w:szCs w:val="20"/>
-          <w:lang w:eastAsia="en-IN"/>
-        </w:rPr>
-      </w:pPr>
-      <w:hyperlink r:id="rId36" w:history="1">
-        <w:r>
-          <w:rPr>
-            <w:rFonts w:ascii="Helvetica" w:eastAsia="Times New Roman" w:hAnsi="Helvetica" w:cs="Helvetica"/>
-            <w:color w:val="EC4E20"/>
-            <w:sz w:val="23"/>
-            <w:szCs w:val="23"/>
-            <w:bdr w:val="none" w:sz="0" w:space="0" w:color="auto" w:frame="1"/>
-            <w:lang w:eastAsia="en-IN"/>
-          </w:rPr>
-          <w:t>Reverse alternate levels of a perfect binary tree</w:t>
-        </w:r>
-      </w:hyperlink>
-    </w:p>
-    <w:p>
-      <w:pPr>
-        <w:numPr>
-          <w:ilvl w:val="0"/>
-          <w:numId w:val="2"/>
-        </w:numPr>
-        <w:shd w:val="clear" w:color="auto" w:fill="FFFFFF"/>
-        <w:spacing w:after="0" w:line="240" w:lineRule="auto"/>
-        <w:ind w:left="540"/>
-        <w:jc w:val="both"/>
-        <w:textAlignment w:val="baseline"/>
-        <w:rPr>
-          <w:rFonts w:ascii="Helvetica" w:eastAsia="Times New Roman" w:hAnsi="Helvetica" w:cs="Helvetica"/>
-          <w:color w:val="000000"/>
-          <w:sz w:val="20"/>
-          <w:szCs w:val="20"/>
-          <w:lang w:eastAsia="en-IN"/>
-        </w:rPr>
-      </w:pPr>
-      <w:hyperlink r:id="rId37" w:history="1">
-        <w:r>
-          <w:rPr>
-            <w:rFonts w:ascii="Helvetica" w:eastAsia="Times New Roman" w:hAnsi="Helvetica" w:cs="Helvetica"/>
-            <w:color w:val="EC4E20"/>
-            <w:sz w:val="23"/>
-            <w:szCs w:val="23"/>
-            <w:bdr w:val="none" w:sz="0" w:space="0" w:color="auto" w:frame="1"/>
-            <w:lang w:eastAsia="en-IN"/>
-          </w:rPr>
-          <w:t xml:space="preserve">Morris traversal for </w:t>
-        </w:r>
-        <w:proofErr w:type="spellStart"/>
-        <w:r>
-          <w:rPr>
-            <w:rFonts w:ascii="Helvetica" w:eastAsia="Times New Roman" w:hAnsi="Helvetica" w:cs="Helvetica"/>
-            <w:color w:val="EC4E20"/>
-            <w:sz w:val="23"/>
-            <w:szCs w:val="23"/>
-            <w:bdr w:val="none" w:sz="0" w:space="0" w:color="auto" w:frame="1"/>
-            <w:lang w:eastAsia="en-IN"/>
-          </w:rPr>
-          <w:t>Preorder</w:t>
-        </w:r>
-        <w:proofErr w:type="spellEnd"/>
-      </w:hyperlink>
-    </w:p>
-    <w:p>
-      <w:pPr>
-        <w:numPr>
-          <w:ilvl w:val="0"/>
-          <w:numId w:val="2"/>
-        </w:numPr>
-        <w:shd w:val="clear" w:color="auto" w:fill="FFFFFF"/>
-        <w:spacing w:after="0" w:line="240" w:lineRule="auto"/>
-        <w:ind w:left="540"/>
-        <w:jc w:val="both"/>
-        <w:textAlignment w:val="baseline"/>
-        <w:rPr>
-          <w:rFonts w:ascii="Helvetica" w:eastAsia="Times New Roman" w:hAnsi="Helvetica" w:cs="Helvetica"/>
-          <w:color w:val="000000"/>
-          <w:sz w:val="20"/>
-          <w:szCs w:val="20"/>
-          <w:lang w:eastAsia="en-IN"/>
-        </w:rPr>
-      </w:pPr>
-      <w:hyperlink r:id="rId38" w:history="1">
-        <w:r>
-          <w:rPr>
-            <w:rFonts w:ascii="Helvetica" w:eastAsia="Times New Roman" w:hAnsi="Helvetica" w:cs="Helvetica"/>
-            <w:color w:val="EC4E20"/>
-            <w:sz w:val="23"/>
-            <w:szCs w:val="23"/>
-            <w:bdr w:val="none" w:sz="0" w:space="0" w:color="auto" w:frame="1"/>
-            <w:lang w:eastAsia="en-IN"/>
-          </w:rPr>
-          <w:t xml:space="preserve">Iterative </w:t>
-        </w:r>
-        <w:proofErr w:type="spellStart"/>
-        <w:r>
-          <w:rPr>
-            <w:rFonts w:ascii="Helvetica" w:eastAsia="Times New Roman" w:hAnsi="Helvetica" w:cs="Helvetica"/>
-            <w:color w:val="EC4E20"/>
-            <w:sz w:val="23"/>
-            <w:szCs w:val="23"/>
-            <w:bdr w:val="none" w:sz="0" w:space="0" w:color="auto" w:frame="1"/>
-            <w:lang w:eastAsia="en-IN"/>
-          </w:rPr>
-          <w:t>Preorder</w:t>
-        </w:r>
-        <w:proofErr w:type="spellEnd"/>
-        <w:r>
-          <w:rPr>
-            <w:rFonts w:ascii="Helvetica" w:eastAsia="Times New Roman" w:hAnsi="Helvetica" w:cs="Helvetica"/>
-            <w:color w:val="EC4E20"/>
-            <w:sz w:val="23"/>
-            <w:szCs w:val="23"/>
-            <w:bdr w:val="none" w:sz="0" w:space="0" w:color="auto" w:frame="1"/>
-            <w:lang w:eastAsia="en-IN"/>
-          </w:rPr>
-          <w:t xml:space="preserve"> Traversal</w:t>
-        </w:r>
-      </w:hyperlink>
-    </w:p>
-    <w:p>
-      <w:pPr>
-        <w:numPr>
-          <w:ilvl w:val="0"/>
-          <w:numId w:val="2"/>
-        </w:numPr>
-        <w:shd w:val="clear" w:color="auto" w:fill="FFFFFF"/>
-        <w:spacing w:after="0" w:line="240" w:lineRule="auto"/>
-        <w:ind w:left="540"/>
-        <w:jc w:val="both"/>
-        <w:textAlignment w:val="baseline"/>
-        <w:rPr>
-          <w:rFonts w:ascii="Helvetica" w:eastAsia="Times New Roman" w:hAnsi="Helvetica" w:cs="Helvetica"/>
-          <w:color w:val="000000"/>
-          <w:sz w:val="20"/>
-          <w:szCs w:val="20"/>
-          <w:lang w:eastAsia="en-IN"/>
-        </w:rPr>
-      </w:pPr>
-      <w:hyperlink r:id="rId39" w:history="1">
-        <w:r>
-          <w:rPr>
-            <w:rFonts w:ascii="Helvetica" w:eastAsia="Times New Roman" w:hAnsi="Helvetica" w:cs="Helvetica"/>
-            <w:color w:val="EC4E20"/>
-            <w:sz w:val="23"/>
-            <w:szCs w:val="23"/>
-            <w:bdr w:val="none" w:sz="0" w:space="0" w:color="auto" w:frame="1"/>
-            <w:lang w:eastAsia="en-IN"/>
-          </w:rPr>
-          <w:t xml:space="preserve">Iterative </w:t>
-        </w:r>
-        <w:proofErr w:type="spellStart"/>
-        <w:r>
-          <w:rPr>
-            <w:rFonts w:ascii="Helvetica" w:eastAsia="Times New Roman" w:hAnsi="Helvetica" w:cs="Helvetica"/>
-            <w:color w:val="EC4E20"/>
-            <w:sz w:val="23"/>
-            <w:szCs w:val="23"/>
-            <w:bdr w:val="none" w:sz="0" w:space="0" w:color="auto" w:frame="1"/>
-            <w:lang w:eastAsia="en-IN"/>
-          </w:rPr>
-          <w:t>Postorder</w:t>
-        </w:r>
-        <w:proofErr w:type="spellEnd"/>
-        <w:r>
-          <w:rPr>
-            <w:rFonts w:ascii="Helvetica" w:eastAsia="Times New Roman" w:hAnsi="Helvetica" w:cs="Helvetica"/>
-            <w:color w:val="EC4E20"/>
-            <w:sz w:val="23"/>
-            <w:szCs w:val="23"/>
-            <w:bdr w:val="none" w:sz="0" w:space="0" w:color="auto" w:frame="1"/>
-            <w:lang w:eastAsia="en-IN"/>
-          </w:rPr>
-          <w:t xml:space="preserve"> Traversal | Set 1 (Using Two Stacks)</w:t>
-        </w:r>
-      </w:hyperlink>
-    </w:p>
-    <w:p>
-      <w:pPr>
-        <w:numPr>
-          <w:ilvl w:val="0"/>
-          <w:numId w:val="2"/>
-        </w:numPr>
-        <w:shd w:val="clear" w:color="auto" w:fill="FFFFFF"/>
-        <w:spacing w:after="0" w:line="240" w:lineRule="auto"/>
-        <w:ind w:left="540"/>
-        <w:jc w:val="both"/>
-        <w:textAlignment w:val="baseline"/>
-        <w:rPr>
-          <w:rFonts w:ascii="Helvetica" w:eastAsia="Times New Roman" w:hAnsi="Helvetica" w:cs="Helvetica"/>
-          <w:color w:val="000000"/>
-          <w:sz w:val="20"/>
-          <w:szCs w:val="20"/>
-          <w:lang w:eastAsia="en-IN"/>
-        </w:rPr>
-      </w:pPr>
-      <w:hyperlink r:id="rId40" w:history="1">
-        <w:r>
-          <w:rPr>
-            <w:rFonts w:ascii="Helvetica" w:eastAsia="Times New Roman" w:hAnsi="Helvetica" w:cs="Helvetica"/>
-            <w:color w:val="EC4E20"/>
-            <w:sz w:val="23"/>
-            <w:szCs w:val="23"/>
-            <w:bdr w:val="none" w:sz="0" w:space="0" w:color="auto" w:frame="1"/>
-            <w:lang w:eastAsia="en-IN"/>
-          </w:rPr>
-          <w:t xml:space="preserve">Iterative </w:t>
-        </w:r>
-        <w:proofErr w:type="spellStart"/>
-        <w:r>
-          <w:rPr>
-            <w:rFonts w:ascii="Helvetica" w:eastAsia="Times New Roman" w:hAnsi="Helvetica" w:cs="Helvetica"/>
-            <w:color w:val="EC4E20"/>
-            <w:sz w:val="23"/>
-            <w:szCs w:val="23"/>
-            <w:bdr w:val="none" w:sz="0" w:space="0" w:color="auto" w:frame="1"/>
-            <w:lang w:eastAsia="en-IN"/>
-          </w:rPr>
-          <w:t>Postorder</w:t>
-        </w:r>
-        <w:proofErr w:type="spellEnd"/>
-        <w:r>
-          <w:rPr>
-            <w:rFonts w:ascii="Helvetica" w:eastAsia="Times New Roman" w:hAnsi="Helvetica" w:cs="Helvetica"/>
-            <w:color w:val="EC4E20"/>
-            <w:sz w:val="23"/>
-            <w:szCs w:val="23"/>
-            <w:bdr w:val="none" w:sz="0" w:space="0" w:color="auto" w:frame="1"/>
-            <w:lang w:eastAsia="en-IN"/>
-          </w:rPr>
-          <w:t xml:space="preserve"> Traversal | Set 2 (Using One Stack)</w:t>
-        </w:r>
-      </w:hyperlink>
-    </w:p>
-    <w:p>
-      <w:pPr>
-        <w:numPr>
-          <w:ilvl w:val="0"/>
-          <w:numId w:val="2"/>
-        </w:numPr>
-        <w:shd w:val="clear" w:color="auto" w:fill="FFFFFF"/>
-        <w:spacing w:after="0" w:line="240" w:lineRule="auto"/>
-        <w:ind w:left="540"/>
-        <w:jc w:val="both"/>
-        <w:textAlignment w:val="baseline"/>
-        <w:rPr>
-          <w:rFonts w:ascii="Helvetica" w:eastAsia="Times New Roman" w:hAnsi="Helvetica" w:cs="Helvetica"/>
-          <w:color w:val="000000"/>
-          <w:sz w:val="20"/>
-          <w:szCs w:val="20"/>
-          <w:lang w:eastAsia="en-IN"/>
-        </w:rPr>
-      </w:pPr>
-      <w:hyperlink r:id="rId41" w:history="1">
-        <w:proofErr w:type="spellStart"/>
-        <w:r>
-          <w:rPr>
-            <w:rFonts w:ascii="Helvetica" w:eastAsia="Times New Roman" w:hAnsi="Helvetica" w:cs="Helvetica"/>
-            <w:color w:val="EC4E20"/>
-            <w:sz w:val="23"/>
-            <w:szCs w:val="23"/>
-            <w:bdr w:val="none" w:sz="0" w:space="0" w:color="auto" w:frame="1"/>
-            <w:lang w:eastAsia="en-IN"/>
-          </w:rPr>
-          <w:t>Postorder</w:t>
-        </w:r>
-        <w:proofErr w:type="spellEnd"/>
-        <w:r>
-          <w:rPr>
-            <w:rFonts w:ascii="Helvetica" w:eastAsia="Times New Roman" w:hAnsi="Helvetica" w:cs="Helvetica"/>
-            <w:color w:val="EC4E20"/>
-            <w:sz w:val="23"/>
-            <w:szCs w:val="23"/>
-            <w:bdr w:val="none" w:sz="0" w:space="0" w:color="auto" w:frame="1"/>
-            <w:lang w:eastAsia="en-IN"/>
-          </w:rPr>
-          <w:t xml:space="preserve"> traversal of Binary Tree without recursion and without stack</w:t>
-        </w:r>
-      </w:hyperlink>
-    </w:p>
-    <w:p>
-      <w:pPr>
-        <w:numPr>
-          <w:ilvl w:val="0"/>
-          <w:numId w:val="2"/>
-        </w:numPr>
-        <w:shd w:val="clear" w:color="auto" w:fill="FFFFFF"/>
-        <w:spacing w:after="0" w:line="240" w:lineRule="auto"/>
-        <w:ind w:left="540"/>
-        <w:jc w:val="both"/>
-        <w:textAlignment w:val="baseline"/>
-        <w:rPr>
-          <w:rFonts w:ascii="Helvetica" w:eastAsia="Times New Roman" w:hAnsi="Helvetica" w:cs="Helvetica"/>
-          <w:color w:val="000000"/>
-          <w:sz w:val="20"/>
-          <w:szCs w:val="20"/>
-          <w:lang w:eastAsia="en-IN"/>
-        </w:rPr>
-      </w:pPr>
-      <w:hyperlink r:id="rId42" w:history="1">
-        <w:r>
-          <w:rPr>
-            <w:rFonts w:ascii="Helvetica" w:eastAsia="Times New Roman" w:hAnsi="Helvetica" w:cs="Helvetica"/>
-            <w:color w:val="EC4E20"/>
-            <w:sz w:val="23"/>
-            <w:szCs w:val="23"/>
-            <w:bdr w:val="none" w:sz="0" w:space="0" w:color="auto" w:frame="1"/>
-            <w:lang w:eastAsia="en-IN"/>
-          </w:rPr>
-          <w:t>Diagonal Traversal of Binary Tree</w:t>
-        </w:r>
-      </w:hyperlink>
-    </w:p>
-    <w:p>
-      <w:pPr>
-        <w:numPr>
-          <w:ilvl w:val="0"/>
-          <w:numId w:val="2"/>
-        </w:numPr>
-        <w:shd w:val="clear" w:color="auto" w:fill="FFFFFF"/>
-        <w:spacing w:after="0" w:line="240" w:lineRule="auto"/>
-        <w:ind w:left="540"/>
-        <w:jc w:val="both"/>
-        <w:textAlignment w:val="baseline"/>
-        <w:rPr>
-          <w:rFonts w:ascii="Helvetica" w:eastAsia="Times New Roman" w:hAnsi="Helvetica" w:cs="Helvetica"/>
-          <w:color w:val="000000"/>
-          <w:sz w:val="20"/>
-          <w:szCs w:val="20"/>
-          <w:lang w:eastAsia="en-IN"/>
-        </w:rPr>
-      </w:pPr>
-      <w:hyperlink r:id="rId43" w:history="1">
-        <w:r>
-          <w:rPr>
-            <w:rFonts w:ascii="Helvetica" w:eastAsia="Times New Roman" w:hAnsi="Helvetica" w:cs="Helvetica"/>
-            <w:color w:val="EC4E20"/>
-            <w:sz w:val="23"/>
-            <w:szCs w:val="23"/>
-            <w:bdr w:val="none" w:sz="0" w:space="0" w:color="auto" w:frame="1"/>
-            <w:lang w:eastAsia="en-IN"/>
-          </w:rPr>
-          <w:t>Iterative diagonal traversal of binary tree</w:t>
-        </w:r>
-      </w:hyperlink>
     </w:p>
     <w:p>
       <w:pPr>
